--- a/Lab Files/Lab 2 - Build Tab App Embedded web experiences with tabs.docx
+++ b/Lab Files/Lab 2 - Build Tab App Embedded web experiences with tabs.docx
@@ -51,7 +51,6 @@
     </w:p>
     <w:p>
       <w:pPr>
-        <w:pStyle w:val="ListParagraph"/>
         <w:numPr>
           <w:ilvl w:val="0"/>
           <w:numId w:val="3"/>
@@ -84,6 +83,9 @@
         <w:ind w:left="720"/>
       </w:pPr>
       <w:r>
+        <w:rPr>
+          <w:noProof/>
+        </w:rPr>
         <w:drawing>
           <wp:inline distT="0" distB="0" distL="0" distR="0" wp14:anchorId="26FF16AE" wp14:editId="2315D493">
             <wp:extent cx="2065199" cy="358171"/>
@@ -123,7 +125,6 @@
     </w:p>
     <w:p>
       <w:pPr>
-        <w:pStyle w:val="ListParagraph"/>
         <w:numPr>
           <w:ilvl w:val="0"/>
           <w:numId w:val="3"/>
@@ -135,9 +136,7 @@
       </w:r>
       <w:hyperlink r:id="rId6" w:history="1">
         <w:r>
-          <w:rPr>
-            <w:rStyle w:val="Hyperlink"/>
-          </w:rPr>
+          <w:rPr/>
           <w:t>https://code.visualstudio.com/</w:t>
         </w:r>
       </w:hyperlink>
@@ -147,7 +146,6 @@
     </w:p>
     <w:p>
       <w:pPr>
-        <w:pStyle w:val="ListParagraph"/>
         <w:numPr>
           <w:ilvl w:val="0"/>
           <w:numId w:val="3"/>
@@ -190,8 +188,37 @@
           <w:szCs w:val="20"/>
           <w:shd w:val="clear" w:color="auto" w:fill="F5F5F5"/>
         </w:rPr>
-        <w:t xml:space="preserve"> gulp-cli </w:t>
-      </w:r>
+        <w:t xml:space="preserve"> gulp-cli –global </w:t>
+      </w:r>
+    </w:p>
+    <w:p>
+      <w:pPr>
+        <w:numPr>
+          <w:ilvl w:val="0"/>
+          <w:numId w:val="3"/>
+        </w:numPr>
+        <w:spacing w:line="360" w:lineRule="auto"/>
+      </w:pPr>
+      <w:r>
+        <w:t xml:space="preserve">Install the Microsoft Teams Apps generator - </w:t>
+      </w:r>
+      <w:proofErr w:type="spellStart"/>
+      <w:r>
+        <w:t>Yo</w:t>
+      </w:r>
+      <w:proofErr w:type="spellEnd"/>
+      <w:r>
+        <w:t xml:space="preserve"> Teams</w:t>
+      </w:r>
+    </w:p>
+    <w:p>
+      <w:pPr>
+        <w:numPr>
+          <w:ilvl w:val="1"/>
+          <w:numId w:val="3"/>
+        </w:numPr>
+        <w:spacing w:line="360" w:lineRule="auto"/>
+      </w:pPr>
       <w:r>
         <w:rPr>
           <w:rFonts w:ascii="Consolas" w:hAnsi="Consolas"/>
@@ -200,7 +227,7 @@
           <w:szCs w:val="20"/>
           <w:shd w:val="clear" w:color="auto" w:fill="F5F5F5"/>
         </w:rPr>
-        <w:t>–</w:t>
+        <w:t xml:space="preserve">npm install generator-teams </w:t>
       </w:r>
       <w:r>
         <w:rPr>
@@ -210,7 +237,7 @@
           <w:szCs w:val="20"/>
           <w:shd w:val="clear" w:color="auto" w:fill="F5F5F5"/>
         </w:rPr>
-        <w:t>global</w:t>
+        <w:t>–</w:t>
       </w:r>
       <w:r>
         <w:rPr>
@@ -220,67 +247,6 @@
           <w:szCs w:val="20"/>
           <w:shd w:val="clear" w:color="auto" w:fill="F5F5F5"/>
         </w:rPr>
-        <w:t xml:space="preserve"> </w:t>
-      </w:r>
-    </w:p>
-    <w:p>
-      <w:pPr>
-        <w:pStyle w:val="ListParagraph"/>
-        <w:numPr>
-          <w:ilvl w:val="0"/>
-          <w:numId w:val="3"/>
-        </w:numPr>
-        <w:spacing w:line="360" w:lineRule="auto"/>
-      </w:pPr>
-      <w:r>
-        <w:t xml:space="preserve">Install the Microsoft Teams Apps generator - </w:t>
-      </w:r>
-      <w:proofErr w:type="spellStart"/>
-      <w:r>
-        <w:t>Yo</w:t>
-      </w:r>
-      <w:proofErr w:type="spellEnd"/>
-      <w:r>
-        <w:t xml:space="preserve"> Teams</w:t>
-      </w:r>
-    </w:p>
-    <w:p>
-      <w:pPr>
-        <w:pStyle w:val="ListParagraph"/>
-        <w:numPr>
-          <w:ilvl w:val="1"/>
-          <w:numId w:val="3"/>
-        </w:numPr>
-        <w:spacing w:line="360" w:lineRule="auto"/>
-      </w:pPr>
-      <w:r>
-        <w:rPr>
-          <w:rFonts w:ascii="Consolas" w:hAnsi="Consolas"/>
-          <w:color w:val="36464E"/>
-          <w:sz w:val="20"/>
-          <w:szCs w:val="20"/>
-          <w:shd w:val="clear" w:color="auto" w:fill="F5F5F5"/>
-        </w:rPr>
-        <w:t xml:space="preserve">npm install generator-teams </w:t>
-      </w:r>
-      <w:r>
-        <w:rPr>
-          <w:rFonts w:ascii="Consolas" w:hAnsi="Consolas"/>
-          <w:color w:val="36464E"/>
-          <w:sz w:val="20"/>
-          <w:szCs w:val="20"/>
-          <w:shd w:val="clear" w:color="auto" w:fill="F5F5F5"/>
-        </w:rPr>
-        <w:t>–</w:t>
-      </w:r>
-      <w:r>
-        <w:rPr>
-          <w:rFonts w:ascii="Consolas" w:hAnsi="Consolas"/>
-          <w:color w:val="36464E"/>
-          <w:sz w:val="20"/>
-          <w:szCs w:val="20"/>
-          <w:shd w:val="clear" w:color="auto" w:fill="F5F5F5"/>
-        </w:rPr>
         <w:t>global</w:t>
       </w:r>
     </w:p>
@@ -307,7 +273,6 @@
     </w:p>
     <w:p>
       <w:pPr>
-        <w:pStyle w:val="ListParagraph"/>
         <w:numPr>
           <w:ilvl w:val="0"/>
           <w:numId w:val="6"/>
@@ -320,7 +285,6 @@
     </w:p>
     <w:p>
       <w:pPr>
-        <w:pStyle w:val="ListParagraph"/>
         <w:numPr>
           <w:ilvl w:val="0"/>
           <w:numId w:val="6"/>
@@ -333,7 +297,6 @@
     </w:p>
     <w:p>
       <w:pPr>
-        <w:pStyle w:val="ListParagraph"/>
         <w:numPr>
           <w:ilvl w:val="0"/>
           <w:numId w:val="6"/>
@@ -346,7 +309,6 @@
     </w:p>
     <w:p>
       <w:pPr>
-        <w:pStyle w:val="ListParagraph"/>
         <w:numPr>
           <w:ilvl w:val="0"/>
           <w:numId w:val="6"/>
@@ -359,7 +321,6 @@
     </w:p>
     <w:p>
       <w:pPr>
-        <w:pStyle w:val="ListParagraph"/>
         <w:numPr>
           <w:ilvl w:val="0"/>
           <w:numId w:val="6"/>
@@ -372,7 +333,6 @@
     </w:p>
     <w:p>
       <w:pPr>
-        <w:pStyle w:val="ListParagraph"/>
         <w:numPr>
           <w:ilvl w:val="0"/>
           <w:numId w:val="6"/>
@@ -404,7 +364,6 @@
     </w:p>
     <w:p>
       <w:pPr>
-        <w:pStyle w:val="ListParagraph"/>
         <w:numPr>
           <w:ilvl w:val="0"/>
           <w:numId w:val="5"/>
@@ -417,7 +376,6 @@
     </w:p>
     <w:p>
       <w:pPr>
-        <w:pStyle w:val="ListParagraph"/>
         <w:numPr>
           <w:ilvl w:val="0"/>
           <w:numId w:val="5"/>
@@ -438,7 +396,6 @@
     </w:p>
     <w:p>
       <w:pPr>
-        <w:pStyle w:val="ListParagraph"/>
         <w:numPr>
           <w:ilvl w:val="0"/>
           <w:numId w:val="5"/>
@@ -451,7 +408,6 @@
     </w:p>
     <w:p>
       <w:pPr>
-        <w:pStyle w:val="ListParagraph"/>
         <w:numPr>
           <w:ilvl w:val="0"/>
           <w:numId w:val="5"/>
@@ -459,10 +415,7 @@
         <w:spacing w:line="360" w:lineRule="auto"/>
       </w:pPr>
       <w:r>
-        <w:t>Enter the following command in your new directory to start the Microsoft Teams App generator:</w:t>
-      </w:r>
-      <w:r>
-        <w:t xml:space="preserve"> </w:t>
+        <w:t xml:space="preserve">Enter the following command in your new directory to start the Microsoft Teams App generator: </w:t>
       </w:r>
       <w:proofErr w:type="spellStart"/>
       <w:r>
@@ -483,10 +436,12 @@
     </w:p>
     <w:p>
       <w:pPr>
-        <w:pStyle w:val="ListParagraph"/>
-        <w:spacing w:line="360" w:lineRule="auto"/>
-      </w:pPr>
-      <w:r>
+        <w:spacing w:line="360" w:lineRule="auto"/>
+      </w:pPr>
+      <w:r>
+        <w:rPr>
+          <w:noProof/>
+        </w:rPr>
         <w:lastRenderedPageBreak/>
         <w:drawing>
           <wp:inline distT="0" distB="0" distL="0" distR="0" wp14:anchorId="55DDD057" wp14:editId="0FFBC4D7">
@@ -527,7 +482,6 @@
     </w:p>
     <w:p>
       <w:pPr>
-        <w:pStyle w:val="ListParagraph"/>
         <w:numPr>
           <w:ilvl w:val="0"/>
           <w:numId w:val="5"/>
@@ -551,7 +505,6 @@
     </w:p>
     <w:p>
       <w:pPr>
-        <w:pStyle w:val="ListParagraph"/>
         <w:spacing w:line="360" w:lineRule="auto"/>
       </w:pPr>
       <w:r>
@@ -610,7 +563,6 @@
     </w:p>
     <w:p>
       <w:pPr>
-        <w:pStyle w:val="ListParagraph"/>
         <w:numPr>
           <w:ilvl w:val="0"/>
           <w:numId w:val="5"/>
@@ -623,7 +575,6 @@
     </w:p>
     <w:p>
       <w:pPr>
-        <w:pStyle w:val="ListParagraph"/>
         <w:numPr>
           <w:ilvl w:val="0"/>
           <w:numId w:val="5"/>
@@ -636,7 +587,6 @@
     </w:p>
     <w:p>
       <w:pPr>
-        <w:pStyle w:val="ListParagraph"/>
         <w:spacing w:line="360" w:lineRule="auto"/>
         <w:ind w:left="1440"/>
         <w:rPr>
@@ -654,7 +604,6 @@
     </w:p>
     <w:p>
       <w:pPr>
-        <w:pStyle w:val="ListParagraph"/>
         <w:numPr>
           <w:ilvl w:val="0"/>
           <w:numId w:val="5"/>
@@ -666,9 +615,7 @@
       </w:r>
       <w:hyperlink r:id="rId9" w:history="1">
         <w:r>
-          <w:rPr>
-            <w:rStyle w:val="Hyperlink"/>
-          </w:rPr>
+          <w:rPr/>
           <w:t>http://localhost:3007/personalTabAppTab/index.html</w:t>
         </w:r>
       </w:hyperlink>
@@ -678,7 +625,6 @@
     </w:p>
     <w:p>
       <w:pPr>
-        <w:pStyle w:val="ListParagraph"/>
         <w:numPr>
           <w:ilvl w:val="0"/>
           <w:numId w:val="5"/>
@@ -691,7 +637,6 @@
     </w:p>
     <w:p>
       <w:pPr>
-        <w:pStyle w:val="ListParagraph"/>
         <w:spacing w:line="360" w:lineRule="auto"/>
         <w:jc w:val="center"/>
       </w:pPr>
@@ -751,7 +696,6 @@
     </w:p>
     <w:p>
       <w:pPr>
-        <w:pStyle w:val="ListParagraph"/>
         <w:numPr>
           <w:ilvl w:val="0"/>
           <w:numId w:val="5"/>
@@ -765,7 +709,6 @@
     </w:p>
     <w:p>
       <w:pPr>
-        <w:pStyle w:val="ListParagraph"/>
         <w:numPr>
           <w:ilvl w:val="0"/>
           <w:numId w:val="5"/>
@@ -780,9 +723,7 @@
       </w:r>
       <w:hyperlink r:id="rId11" w:history="1">
         <w:r>
-          <w:rPr>
-            <w:rStyle w:val="Hyperlink"/>
-          </w:rPr>
+          <w:rPr/>
           <w:t>https://teams.microsoft.com</w:t>
         </w:r>
       </w:hyperlink>
@@ -792,7 +733,6 @@
     </w:p>
     <w:p>
       <w:pPr>
-        <w:pStyle w:val="ListParagraph"/>
         <w:numPr>
           <w:ilvl w:val="0"/>
           <w:numId w:val="5"/>
@@ -805,7 +745,6 @@
     </w:p>
     <w:p>
       <w:pPr>
-        <w:pStyle w:val="ListParagraph"/>
         <w:numPr>
           <w:ilvl w:val="0"/>
           <w:numId w:val="5"/>
@@ -818,7 +757,6 @@
     </w:p>
     <w:p>
       <w:pPr>
-        <w:pStyle w:val="ListParagraph"/>
         <w:numPr>
           <w:ilvl w:val="0"/>
           <w:numId w:val="5"/>
@@ -831,7 +769,6 @@
     </w:p>
     <w:p>
       <w:pPr>
-        <w:pStyle w:val="ListParagraph"/>
         <w:spacing w:line="360" w:lineRule="auto"/>
         <w:jc w:val="center"/>
       </w:pPr>
@@ -891,7 +828,6 @@
     </w:p>
     <w:p>
       <w:pPr>
-        <w:pStyle w:val="ListParagraph"/>
         <w:numPr>
           <w:ilvl w:val="0"/>
           <w:numId w:val="5"/>
@@ -909,7 +845,6 @@
     </w:p>
     <w:p>
       <w:pPr>
-        <w:pStyle w:val="ListParagraph"/>
         <w:numPr>
           <w:ilvl w:val="0"/>
           <w:numId w:val="5"/>
@@ -922,11 +857,13 @@
     </w:p>
     <w:p>
       <w:pPr>
-        <w:pStyle w:val="ListParagraph"/>
         <w:spacing w:line="360" w:lineRule="auto"/>
         <w:jc w:val="center"/>
       </w:pPr>
       <w:r>
+        <w:rPr>
+          <w:noProof/>
+        </w:rPr>
         <w:drawing>
           <wp:inline distT="0" distB="0" distL="0" distR="0" wp14:anchorId="298D6104" wp14:editId="729F81B9">
             <wp:extent cx="4937760" cy="955166"/>
@@ -973,7 +910,6 @@
     </w:p>
     <w:p>
       <w:pPr>
-        <w:pStyle w:val="ListParagraph"/>
         <w:numPr>
           <w:ilvl w:val="0"/>
           <w:numId w:val="5"/>
@@ -990,6 +926,9 @@
         <w:jc w:val="center"/>
       </w:pPr>
       <w:r>
+        <w:rPr>
+          <w:noProof/>
+        </w:rPr>
         <w:drawing>
           <wp:inline distT="0" distB="0" distL="0" distR="0" wp14:anchorId="6D9A3A2D" wp14:editId="24F3823E">
             <wp:extent cx="3242310" cy="2563745"/>
@@ -1036,7 +975,6 @@
     </w:p>
     <w:p>
       <w:pPr>
-        <w:pStyle w:val="ListParagraph"/>
         <w:numPr>
           <w:ilvl w:val="0"/>
           <w:numId w:val="5"/>
@@ -1050,10 +988,12 @@
     </w:p>
     <w:p>
       <w:pPr>
-        <w:pStyle w:val="ListParagraph"/>
-        <w:spacing w:line="360" w:lineRule="auto"/>
-      </w:pPr>
-      <w:r>
+        <w:spacing w:line="360" w:lineRule="auto"/>
+      </w:pPr>
+      <w:r>
+        <w:rPr>
+          <w:noProof/>
+        </w:rPr>
         <w:drawing>
           <wp:inline distT="0" distB="0" distL="0" distR="0" wp14:anchorId="09DA80F3" wp14:editId="274A0EB4">
             <wp:extent cx="3802476" cy="1303020"/>
@@ -1100,7 +1040,6 @@
     </w:p>
     <w:p>
       <w:pPr>
-        <w:pStyle w:val="ListParagraph"/>
         <w:numPr>
           <w:ilvl w:val="0"/>
           <w:numId w:val="5"/>
@@ -1113,7 +1052,6 @@
     </w:p>
     <w:p>
       <w:pPr>
-        <w:pStyle w:val="ListParagraph"/>
         <w:numPr>
           <w:ilvl w:val="0"/>
           <w:numId w:val="5"/>
@@ -1126,111 +1064,67 @@
     </w:p>
     <w:p>
       <w:pPr>
-        <w:pStyle w:val="Heading2"/>
-        <w:numPr>
-          <w:ilvl w:val="0"/>
-          <w:numId w:val="0"/>
-        </w:numPr>
         <w:shd w:val="clear" w:color="auto" w:fill="FFFFFF"/>
         <w:ind w:left="1134" w:hanging="1134"/>
         <w:rPr>
           <w:rFonts w:asciiTheme="minorHAnsi" w:hAnsiTheme="minorHAnsi" w:cstheme="minorBidi"/>
-          <w:caps w:val="0"/>
+          <w:caps/>
           <w:sz w:val="22"/>
           <w:szCs w:val="22"/>
-          <w:lang w:val="en-GB" w:bidi="ta-IN"/>
         </w:rPr>
       </w:pPr>
       <w:r>
         <w:rPr>
           <w:rFonts w:asciiTheme="minorHAnsi" w:hAnsiTheme="minorHAnsi" w:cstheme="minorBidi"/>
-          <w:caps w:val="0"/>
           <w:sz w:val="22"/>
           <w:szCs w:val="22"/>
-          <w:lang w:val="en-GB" w:bidi="ta-IN"/>
         </w:rPr>
         <w:t>Create an app registration in Azure AD</w:t>
       </w:r>
     </w:p>
     <w:p>
       <w:pPr>
-        <w:pStyle w:val="NormalWeb"/>
         <w:shd w:val="clear" w:color="auto" w:fill="FFFFFF"/>
         <w:rPr>
+          <w:rFonts w:eastAsiaTheme="minorHAnsi"/>
+          <w:kern w:val="2"/>
+          <w:lang w:eastAsia="en-US"/>
+          <w14:ligatures w14:val="standardContextual"/>
+        </w:rPr>
+      </w:pPr>
+      <w:r>
+        <w:rPr>
+          <w:rFonts w:eastAsiaTheme="minorHAnsi"/>
+          <w:kern w:val="2"/>
+          <w:lang w:eastAsia="en-US"/>
+          <w14:ligatures w14:val="standardContextual"/>
+        </w:rPr>
+        <w:t>Register a new app in Azure AD and configure the tenancy and app's platform. You'll generate a new app ID that will be updated later in your Teams app manifest file.</w:t>
+      </w:r>
+    </w:p>
+    <w:p>
+      <w:pPr>
+        <w:shd w:val="clear" w:color="auto" w:fill="FFFFFF"/>
+        <w:spacing w:before="0"/>
+        <w:ind w:left="1134" w:hanging="1134"/>
+        <w:rPr>
           <w:rFonts w:asciiTheme="minorHAnsi" w:eastAsiaTheme="minorHAnsi" w:hAnsiTheme="minorHAnsi" w:cstheme="minorBidi"/>
-          <w:kern w:val="2"/>
+          <w:b/>
           <w:sz w:val="22"/>
           <w:szCs w:val="22"/>
-          <w:lang w:eastAsia="en-US"/>
-          <w14:ligatures w14:val="standardContextual"/>
         </w:rPr>
       </w:pPr>
       <w:r>
         <w:rPr>
           <w:rFonts w:asciiTheme="minorHAnsi" w:eastAsiaTheme="minorHAnsi" w:hAnsiTheme="minorHAnsi" w:cstheme="minorBidi"/>
-          <w:kern w:val="2"/>
           <w:sz w:val="22"/>
           <w:szCs w:val="22"/>
-          <w:lang w:eastAsia="en-US"/>
-          <w14:ligatures w14:val="standardContextual"/>
-        </w:rPr>
-        <w:t xml:space="preserve">Register a new app in Azure </w:t>
-      </w:r>
-      <w:r>
-        <w:rPr>
-          <w:rFonts w:asciiTheme="minorHAnsi" w:eastAsiaTheme="minorHAnsi" w:hAnsiTheme="minorHAnsi" w:cstheme="minorBidi"/>
-          <w:kern w:val="2"/>
-          <w:sz w:val="22"/>
-          <w:szCs w:val="22"/>
-          <w:lang w:eastAsia="en-US"/>
-          <w14:ligatures w14:val="standardContextual"/>
-        </w:rPr>
-        <w:t>AD and</w:t>
-      </w:r>
-      <w:r>
-        <w:rPr>
-          <w:rFonts w:asciiTheme="minorHAnsi" w:eastAsiaTheme="minorHAnsi" w:hAnsiTheme="minorHAnsi" w:cstheme="minorBidi"/>
-          <w:kern w:val="2"/>
-          <w:sz w:val="22"/>
-          <w:szCs w:val="22"/>
-          <w:lang w:eastAsia="en-US"/>
-          <w14:ligatures w14:val="standardContextual"/>
-        </w:rPr>
-        <w:t xml:space="preserve"> configure the tenancy and app's platform. You'll generate a new app ID that will be updated later in your Teams app manifest file.</w:t>
-      </w:r>
-    </w:p>
-    <w:p>
-      <w:pPr>
-        <w:pStyle w:val="Heading3"/>
-        <w:numPr>
-          <w:ilvl w:val="0"/>
-          <w:numId w:val="0"/>
-        </w:numPr>
-        <w:shd w:val="clear" w:color="auto" w:fill="FFFFFF"/>
-        <w:spacing w:before="0" w:after="0"/>
-        <w:ind w:left="1134" w:hanging="1134"/>
-        <w:rPr>
-          <w:rFonts w:asciiTheme="minorHAnsi" w:eastAsiaTheme="minorHAnsi" w:hAnsiTheme="minorHAnsi" w:cstheme="minorBidi"/>
-          <w:b w:val="0"/>
-          <w:sz w:val="22"/>
-          <w:szCs w:val="22"/>
-          <w:lang w:val="en-GB" w:bidi="ta-IN"/>
-        </w:rPr>
-      </w:pPr>
-      <w:r>
-        <w:rPr>
-          <w:rFonts w:asciiTheme="minorHAnsi" w:eastAsiaTheme="minorHAnsi" w:hAnsiTheme="minorHAnsi" w:cstheme="minorBidi"/>
-          <w:b w:val="0"/>
-          <w:sz w:val="22"/>
-          <w:szCs w:val="22"/>
-          <w:lang w:val="en-GB" w:bidi="ta-IN"/>
         </w:rPr>
         <w:t>To register a new app in Azure AD</w:t>
       </w:r>
     </w:p>
     <w:p>
       <w:pPr>
-        <w:pStyle w:val="NormalWeb"/>
         <w:numPr>
           <w:ilvl w:val="0"/>
           <w:numId w:val="10"/>
@@ -1238,20 +1132,16 @@
         <w:shd w:val="clear" w:color="auto" w:fill="FFFFFF"/>
         <w:ind w:left="1290"/>
         <w:rPr>
-          <w:rFonts w:asciiTheme="minorHAnsi" w:eastAsiaTheme="minorHAnsi" w:hAnsiTheme="minorHAnsi" w:cstheme="minorBidi"/>
-          <w:kern w:val="2"/>
-          <w:sz w:val="22"/>
-          <w:szCs w:val="22"/>
-          <w:lang w:eastAsia="en-US"/>
-          <w14:ligatures w14:val="standardContextual"/>
-        </w:rPr>
-      </w:pPr>
-      <w:r>
-        <w:rPr>
-          <w:rFonts w:asciiTheme="minorHAnsi" w:eastAsiaTheme="minorHAnsi" w:hAnsiTheme="minorHAnsi" w:cstheme="minorBidi"/>
-          <w:kern w:val="2"/>
-          <w:sz w:val="22"/>
-          <w:szCs w:val="22"/>
+          <w:rFonts w:eastAsiaTheme="minorHAnsi"/>
+          <w:kern w:val="2"/>
+          <w:lang w:eastAsia="en-US"/>
+          <w14:ligatures w14:val="standardContextual"/>
+        </w:rPr>
+      </w:pPr>
+      <w:r>
+        <w:rPr>
+          <w:rFonts w:eastAsiaTheme="minorHAnsi"/>
+          <w:kern w:val="2"/>
           <w:lang w:eastAsia="en-US"/>
           <w14:ligatures w14:val="standardContextual"/>
         </w:rPr>
@@ -1260,10 +1150,8 @@
       <w:hyperlink r:id="rId16" w:history="1">
         <w:r>
           <w:rPr>
-            <w:rFonts w:asciiTheme="minorHAnsi" w:eastAsiaTheme="minorHAnsi" w:hAnsiTheme="minorHAnsi" w:cstheme="minorBidi"/>
+            <w:rFonts w:eastAsiaTheme="minorHAnsi"/>
             <w:kern w:val="2"/>
-            <w:sz w:val="22"/>
-            <w:szCs w:val="22"/>
             <w:lang w:eastAsia="en-US"/>
             <w14:ligatures w14:val="standardContextual"/>
           </w:rPr>
@@ -1272,10 +1160,8 @@
       </w:hyperlink>
       <w:r>
         <w:rPr>
-          <w:rFonts w:asciiTheme="minorHAnsi" w:eastAsiaTheme="minorHAnsi" w:hAnsiTheme="minorHAnsi" w:cstheme="minorBidi"/>
-          <w:kern w:val="2"/>
-          <w:sz w:val="22"/>
-          <w:szCs w:val="22"/>
+          <w:rFonts w:eastAsiaTheme="minorHAnsi"/>
+          <w:kern w:val="2"/>
           <w:lang w:eastAsia="en-US"/>
           <w14:ligatures w14:val="standardContextual"/>
         </w:rPr>
@@ -1284,7 +1170,6 @@
     </w:p>
     <w:p>
       <w:pPr>
-        <w:pStyle w:val="NormalWeb"/>
         <w:numPr>
           <w:ilvl w:val="0"/>
           <w:numId w:val="10"/>
@@ -1292,20 +1177,16 @@
         <w:shd w:val="clear" w:color="auto" w:fill="FFFFFF"/>
         <w:ind w:left="1290"/>
         <w:rPr>
-          <w:rFonts w:asciiTheme="minorHAnsi" w:eastAsiaTheme="minorHAnsi" w:hAnsiTheme="minorHAnsi" w:cstheme="minorBidi"/>
-          <w:kern w:val="2"/>
-          <w:sz w:val="22"/>
-          <w:szCs w:val="22"/>
-          <w:lang w:eastAsia="en-US"/>
-          <w14:ligatures w14:val="standardContextual"/>
-        </w:rPr>
-      </w:pPr>
-      <w:r>
-        <w:rPr>
-          <w:rFonts w:asciiTheme="minorHAnsi" w:eastAsiaTheme="minorHAnsi" w:hAnsiTheme="minorHAnsi" w:cstheme="minorBidi"/>
-          <w:kern w:val="2"/>
-          <w:sz w:val="22"/>
-          <w:szCs w:val="22"/>
+          <w:rFonts w:eastAsiaTheme="minorHAnsi"/>
+          <w:kern w:val="2"/>
+          <w:lang w:eastAsia="en-US"/>
+          <w14:ligatures w14:val="standardContextual"/>
+        </w:rPr>
+      </w:pPr>
+      <w:r>
+        <w:rPr>
+          <w:rFonts w:eastAsiaTheme="minorHAnsi"/>
+          <w:kern w:val="2"/>
           <w:lang w:eastAsia="en-US"/>
           <w14:ligatures w14:val="standardContextual"/>
         </w:rPr>
@@ -1313,12 +1194,10 @@
       </w:r>
       <w:r>
         <w:rPr>
-          <w:rFonts w:asciiTheme="minorHAnsi" w:eastAsiaTheme="minorHAnsi" w:hAnsiTheme="minorHAnsi" w:cstheme="minorBidi"/>
+          <w:rFonts w:eastAsiaTheme="minorHAnsi"/>
           <w:b/>
           <w:bCs/>
           <w:kern w:val="2"/>
-          <w:sz w:val="22"/>
-          <w:szCs w:val="22"/>
           <w:lang w:eastAsia="en-US"/>
           <w14:ligatures w14:val="standardContextual"/>
         </w:rPr>
@@ -1326,10 +1205,8 @@
       </w:r>
       <w:r>
         <w:rPr>
-          <w:rFonts w:asciiTheme="minorHAnsi" w:eastAsiaTheme="minorHAnsi" w:hAnsiTheme="minorHAnsi" w:cstheme="minorBidi"/>
-          <w:kern w:val="2"/>
-          <w:sz w:val="22"/>
-          <w:szCs w:val="22"/>
+          <w:rFonts w:eastAsiaTheme="minorHAnsi"/>
+          <w:kern w:val="2"/>
           <w:lang w:eastAsia="en-US"/>
           <w14:ligatures w14:val="standardContextual"/>
         </w:rPr>
@@ -1337,10 +1214,8 @@
       </w:r>
       <w:r>
         <w:rPr>
-          <w:rFonts w:asciiTheme="minorHAnsi" w:eastAsiaTheme="minorHAnsi" w:hAnsiTheme="minorHAnsi" w:cstheme="minorBidi"/>
-          <w:kern w:val="2"/>
-          <w:sz w:val="22"/>
-          <w:szCs w:val="22"/>
+          <w:rFonts w:eastAsiaTheme="minorHAnsi"/>
+          <w:kern w:val="2"/>
           <w:lang w:eastAsia="en-US"/>
           <w14:ligatures w14:val="standardContextual"/>
         </w:rPr>
@@ -1348,10 +1223,8 @@
       </w:r>
       <w:r>
         <w:rPr>
-          <w:rFonts w:asciiTheme="minorHAnsi" w:eastAsiaTheme="minorHAnsi" w:hAnsiTheme="minorHAnsi" w:cstheme="minorBidi"/>
-          <w:kern w:val="2"/>
-          <w:sz w:val="22"/>
-          <w:szCs w:val="22"/>
+          <w:rFonts w:eastAsiaTheme="minorHAnsi"/>
+          <w:kern w:val="2"/>
           <w:lang w:eastAsia="en-US"/>
           <w14:ligatures w14:val="standardContextual"/>
         </w:rPr>
@@ -1359,12 +1232,10 @@
       </w:r>
       <w:r>
         <w:rPr>
-          <w:rFonts w:asciiTheme="minorHAnsi" w:eastAsiaTheme="minorHAnsi" w:hAnsiTheme="minorHAnsi" w:cstheme="minorBidi"/>
+          <w:rFonts w:eastAsiaTheme="minorHAnsi"/>
           <w:b/>
           <w:bCs/>
           <w:kern w:val="2"/>
-          <w:sz w:val="22"/>
-          <w:szCs w:val="22"/>
           <w:lang w:eastAsia="en-US"/>
           <w14:ligatures w14:val="standardContextual"/>
         </w:rPr>
@@ -1372,10 +1243,8 @@
       </w:r>
       <w:r>
         <w:rPr>
-          <w:rFonts w:asciiTheme="minorHAnsi" w:eastAsiaTheme="minorHAnsi" w:hAnsiTheme="minorHAnsi" w:cstheme="minorBidi"/>
-          <w:kern w:val="2"/>
-          <w:sz w:val="22"/>
-          <w:szCs w:val="22"/>
+          <w:rFonts w:eastAsiaTheme="minorHAnsi"/>
+          <w:kern w:val="2"/>
           <w:lang w:eastAsia="en-US"/>
           <w14:ligatures w14:val="standardContextual"/>
         </w:rPr>
@@ -1384,7 +1253,6 @@
     </w:p>
     <w:p>
       <w:pPr>
-        <w:pStyle w:val="NormalWeb"/>
         <w:numPr>
           <w:ilvl w:val="0"/>
           <w:numId w:val="10"/>
@@ -1392,20 +1260,16 @@
         <w:shd w:val="clear" w:color="auto" w:fill="FFFFFF"/>
         <w:ind w:left="1290"/>
         <w:rPr>
-          <w:rFonts w:asciiTheme="minorHAnsi" w:eastAsiaTheme="minorHAnsi" w:hAnsiTheme="minorHAnsi" w:cstheme="minorBidi"/>
-          <w:kern w:val="2"/>
-          <w:sz w:val="22"/>
-          <w:szCs w:val="22"/>
-          <w:lang w:eastAsia="en-US"/>
-          <w14:ligatures w14:val="standardContextual"/>
-        </w:rPr>
-      </w:pPr>
-      <w:r>
-        <w:rPr>
-          <w:rFonts w:asciiTheme="minorHAnsi" w:eastAsiaTheme="minorHAnsi" w:hAnsiTheme="minorHAnsi" w:cstheme="minorBidi"/>
-          <w:kern w:val="2"/>
-          <w:sz w:val="22"/>
-          <w:szCs w:val="22"/>
+          <w:rFonts w:eastAsiaTheme="minorHAnsi"/>
+          <w:kern w:val="2"/>
+          <w:lang w:eastAsia="en-US"/>
+          <w14:ligatures w14:val="standardContextual"/>
+        </w:rPr>
+      </w:pPr>
+      <w:r>
+        <w:rPr>
+          <w:rFonts w:eastAsiaTheme="minorHAnsi"/>
+          <w:kern w:val="2"/>
           <w:lang w:eastAsia="en-US"/>
           <w14:ligatures w14:val="standardContextual"/>
         </w:rPr>
@@ -1413,12 +1277,10 @@
       </w:r>
       <w:r>
         <w:rPr>
-          <w:rFonts w:asciiTheme="minorHAnsi" w:eastAsiaTheme="minorHAnsi" w:hAnsiTheme="minorHAnsi" w:cstheme="minorBidi"/>
+          <w:rFonts w:eastAsiaTheme="minorHAnsi"/>
           <w:b/>
           <w:bCs/>
           <w:kern w:val="2"/>
-          <w:sz w:val="22"/>
-          <w:szCs w:val="22"/>
           <w:lang w:eastAsia="en-US"/>
           <w14:ligatures w14:val="standardContextual"/>
         </w:rPr>
@@ -1426,10 +1288,8 @@
       </w:r>
       <w:r>
         <w:rPr>
-          <w:rFonts w:asciiTheme="minorHAnsi" w:eastAsiaTheme="minorHAnsi" w:hAnsiTheme="minorHAnsi" w:cstheme="minorBidi"/>
-          <w:kern w:val="2"/>
-          <w:sz w:val="22"/>
-          <w:szCs w:val="22"/>
+          <w:rFonts w:eastAsiaTheme="minorHAnsi"/>
+          <w:kern w:val="2"/>
           <w:lang w:eastAsia="en-US"/>
           <w14:ligatures w14:val="standardContextual"/>
         </w:rPr>
@@ -1438,25 +1298,21 @@
     </w:p>
     <w:p>
       <w:pPr>
-        <w:pStyle w:val="NormalWeb"/>
         <w:shd w:val="clear" w:color="auto" w:fill="FFFFFF"/>
         <w:ind w:left="1290"/>
         <w:jc w:val="center"/>
         <w:rPr>
-          <w:rFonts w:asciiTheme="minorHAnsi" w:eastAsiaTheme="minorHAnsi" w:hAnsiTheme="minorHAnsi" w:cstheme="minorBidi"/>
-          <w:kern w:val="2"/>
-          <w:sz w:val="22"/>
-          <w:szCs w:val="22"/>
-          <w:lang w:eastAsia="en-US"/>
-          <w14:ligatures w14:val="standardContextual"/>
-        </w:rPr>
-      </w:pPr>
-      <w:r>
-        <w:rPr>
-          <w:rFonts w:asciiTheme="minorHAnsi" w:eastAsiaTheme="minorHAnsi" w:hAnsiTheme="minorHAnsi" w:cstheme="minorBidi"/>
-          <w:kern w:val="2"/>
-          <w:sz w:val="22"/>
-          <w:szCs w:val="22"/>
+          <w:rFonts w:eastAsiaTheme="minorHAnsi"/>
+          <w:kern w:val="2"/>
+          <w:lang w:eastAsia="en-US"/>
+          <w14:ligatures w14:val="standardContextual"/>
+        </w:rPr>
+      </w:pPr>
+      <w:r>
+        <w:rPr>
+          <w:rFonts w:eastAsiaTheme="minorHAnsi"/>
+          <w:noProof/>
+          <w:kern w:val="2"/>
           <w:lang w:eastAsia="en-US"/>
           <w14:ligatures w14:val="standardContextual"/>
         </w:rPr>
@@ -1506,67 +1362,46 @@
     </w:p>
     <w:p>
       <w:pPr>
-        <w:pStyle w:val="NormalWeb"/>
         <w:numPr>
           <w:ilvl w:val="0"/>
           <w:numId w:val="10"/>
         </w:numPr>
         <w:shd w:val="clear" w:color="auto" w:fill="FFFFFF"/>
         <w:rPr>
-          <w:rFonts w:asciiTheme="minorHAnsi" w:eastAsiaTheme="minorHAnsi" w:hAnsiTheme="minorHAnsi" w:cstheme="minorBidi"/>
-          <w:kern w:val="2"/>
-          <w:sz w:val="22"/>
-          <w:szCs w:val="22"/>
-          <w:lang w:eastAsia="en-US"/>
-          <w14:ligatures w14:val="standardContextual"/>
-        </w:rPr>
-      </w:pPr>
-      <w:r>
-        <w:rPr>
-          <w:rFonts w:asciiTheme="minorHAnsi" w:eastAsiaTheme="minorHAnsi" w:hAnsiTheme="minorHAnsi" w:cstheme="minorBidi"/>
-          <w:kern w:val="2"/>
-          <w:sz w:val="22"/>
-          <w:szCs w:val="22"/>
-          <w:lang w:eastAsia="en-US"/>
-          <w14:ligatures w14:val="standardContextual"/>
-        </w:rPr>
-        <w:t>The Register an application page appears.</w:t>
-      </w:r>
-      <w:r>
-        <w:rPr>
-          <w:rFonts w:asciiTheme="minorHAnsi" w:eastAsiaTheme="minorHAnsi" w:hAnsiTheme="minorHAnsi" w:cstheme="minorBidi"/>
-          <w:kern w:val="2"/>
-          <w:sz w:val="22"/>
-          <w:szCs w:val="22"/>
-          <w:lang w:eastAsia="en-US"/>
-          <w14:ligatures w14:val="standardContextual"/>
-        </w:rPr>
-        <w:t xml:space="preserve"> </w:t>
-      </w:r>
-    </w:p>
-    <w:p>
-      <w:pPr>
-        <w:pStyle w:val="NormalWeb"/>
+          <w:rFonts w:eastAsiaTheme="minorHAnsi"/>
+          <w:kern w:val="2"/>
+          <w:lang w:eastAsia="en-US"/>
+          <w14:ligatures w14:val="standardContextual"/>
+        </w:rPr>
+      </w:pPr>
+      <w:r>
+        <w:rPr>
+          <w:rFonts w:eastAsiaTheme="minorHAnsi"/>
+          <w:kern w:val="2"/>
+          <w:lang w:eastAsia="en-US"/>
+          <w14:ligatures w14:val="standardContextual"/>
+        </w:rPr>
+        <w:t xml:space="preserve">The Register an application page appears. </w:t>
+      </w:r>
+    </w:p>
+    <w:p>
+      <w:pPr>
         <w:numPr>
           <w:ilvl w:val="0"/>
           <w:numId w:val="10"/>
         </w:numPr>
         <w:shd w:val="clear" w:color="auto" w:fill="FFFFFF"/>
         <w:rPr>
-          <w:rFonts w:asciiTheme="minorHAnsi" w:eastAsiaTheme="minorHAnsi" w:hAnsiTheme="minorHAnsi" w:cstheme="minorBidi"/>
-          <w:kern w:val="2"/>
-          <w:sz w:val="22"/>
-          <w:szCs w:val="22"/>
-          <w:lang w:eastAsia="en-US"/>
-          <w14:ligatures w14:val="standardContextual"/>
-        </w:rPr>
-      </w:pPr>
-      <w:r>
-        <w:rPr>
-          <w:rFonts w:asciiTheme="minorHAnsi" w:eastAsiaTheme="minorHAnsi" w:hAnsiTheme="minorHAnsi" w:cstheme="minorBidi"/>
-          <w:kern w:val="2"/>
-          <w:sz w:val="22"/>
-          <w:szCs w:val="22"/>
+          <w:rFonts w:eastAsiaTheme="minorHAnsi"/>
+          <w:kern w:val="2"/>
+          <w:lang w:eastAsia="en-US"/>
+          <w14:ligatures w14:val="standardContextual"/>
+        </w:rPr>
+      </w:pPr>
+      <w:r>
+        <w:rPr>
+          <w:rFonts w:eastAsiaTheme="minorHAnsi"/>
+          <w:kern w:val="2"/>
           <w:lang w:eastAsia="en-US"/>
           <w14:ligatures w14:val="standardContextual"/>
         </w:rPr>
@@ -1575,10 +1410,8 @@
       <w:proofErr w:type="gramStart"/>
       <w:r>
         <w:rPr>
-          <w:rFonts w:asciiTheme="minorHAnsi" w:eastAsiaTheme="minorHAnsi" w:hAnsiTheme="minorHAnsi" w:cstheme="minorBidi"/>
-          <w:kern w:val="2"/>
-          <w:sz w:val="22"/>
-          <w:szCs w:val="22"/>
+          <w:rFonts w:eastAsiaTheme="minorHAnsi"/>
+          <w:kern w:val="2"/>
           <w:lang w:eastAsia="en-US"/>
           <w14:ligatures w14:val="standardContextual"/>
         </w:rPr>
@@ -1587,10 +1420,8 @@
       <w:proofErr w:type="gramEnd"/>
       <w:r>
         <w:rPr>
-          <w:rFonts w:asciiTheme="minorHAnsi" w:eastAsiaTheme="minorHAnsi" w:hAnsiTheme="minorHAnsi" w:cstheme="minorBidi"/>
-          <w:kern w:val="2"/>
-          <w:sz w:val="22"/>
-          <w:szCs w:val="22"/>
+          <w:rFonts w:eastAsiaTheme="minorHAnsi"/>
+          <w:kern w:val="2"/>
           <w:lang w:eastAsia="en-US"/>
           <w14:ligatures w14:val="standardContextual"/>
         </w:rPr>
@@ -1599,24 +1430,20 @@
     </w:p>
     <w:p>
       <w:pPr>
-        <w:pStyle w:val="NormalWeb"/>
         <w:shd w:val="clear" w:color="auto" w:fill="FFFFFF"/>
         <w:ind w:left="720"/>
         <w:rPr>
-          <w:rFonts w:asciiTheme="minorHAnsi" w:eastAsiaTheme="minorHAnsi" w:hAnsiTheme="minorHAnsi" w:cstheme="minorBidi"/>
-          <w:kern w:val="2"/>
-          <w:sz w:val="22"/>
-          <w:szCs w:val="22"/>
-          <w:lang w:eastAsia="en-US"/>
-          <w14:ligatures w14:val="standardContextual"/>
-        </w:rPr>
-      </w:pPr>
-      <w:r>
-        <w:rPr>
-          <w:rFonts w:asciiTheme="minorHAnsi" w:eastAsiaTheme="minorHAnsi" w:hAnsiTheme="minorHAnsi" w:cstheme="minorBidi"/>
-          <w:kern w:val="2"/>
-          <w:sz w:val="22"/>
-          <w:szCs w:val="22"/>
+          <w:rFonts w:eastAsiaTheme="minorHAnsi"/>
+          <w:kern w:val="2"/>
+          <w:lang w:eastAsia="en-US"/>
+          <w14:ligatures w14:val="standardContextual"/>
+        </w:rPr>
+      </w:pPr>
+      <w:r>
+        <w:rPr>
+          <w:rFonts w:eastAsiaTheme="minorHAnsi"/>
+          <w:noProof/>
+          <w:kern w:val="2"/>
           <w:lang w:eastAsia="en-US"/>
           <w14:ligatures w14:val="standardContextual"/>
         </w:rPr>
@@ -1667,27 +1494,22 @@
     </w:p>
     <w:p>
       <w:pPr>
-        <w:pStyle w:val="NormalWeb"/>
         <w:numPr>
           <w:ilvl w:val="0"/>
           <w:numId w:val="10"/>
         </w:numPr>
         <w:shd w:val="clear" w:color="auto" w:fill="FFFFFF"/>
         <w:rPr>
-          <w:rFonts w:asciiTheme="minorHAnsi" w:eastAsiaTheme="minorHAnsi" w:hAnsiTheme="minorHAnsi" w:cstheme="minorBidi"/>
-          <w:kern w:val="2"/>
-          <w:sz w:val="22"/>
-          <w:szCs w:val="22"/>
-          <w:lang w:eastAsia="en-US"/>
-          <w14:ligatures w14:val="standardContextual"/>
-        </w:rPr>
-      </w:pPr>
-      <w:r>
-        <w:rPr>
-          <w:rFonts w:asciiTheme="minorHAnsi" w:eastAsiaTheme="minorHAnsi" w:hAnsiTheme="minorHAnsi" w:cstheme="minorBidi"/>
-          <w:kern w:val="2"/>
-          <w:sz w:val="22"/>
-          <w:szCs w:val="22"/>
+          <w:rFonts w:eastAsiaTheme="minorHAnsi"/>
+          <w:kern w:val="2"/>
+          <w:lang w:eastAsia="en-US"/>
+          <w14:ligatures w14:val="standardContextual"/>
+        </w:rPr>
+      </w:pPr>
+      <w:r>
+        <w:rPr>
+          <w:rFonts w:eastAsiaTheme="minorHAnsi"/>
+          <w:kern w:val="2"/>
           <w:lang w:eastAsia="en-US"/>
           <w14:ligatures w14:val="standardContextual"/>
         </w:rPr>
@@ -1696,26 +1518,21 @@
     </w:p>
     <w:p>
       <w:pPr>
-        <w:pStyle w:val="NormalWeb"/>
         <w:shd w:val="clear" w:color="auto" w:fill="FFFFFF"/>
         <w:ind w:left="720"/>
         <w:jc w:val="center"/>
         <w:rPr>
-          <w:rFonts w:asciiTheme="minorHAnsi" w:eastAsiaTheme="minorHAnsi" w:hAnsiTheme="minorHAnsi" w:cstheme="minorBidi"/>
-          <w:kern w:val="2"/>
-          <w:sz w:val="22"/>
-          <w:szCs w:val="22"/>
-          <w:lang w:eastAsia="en-US"/>
-          <w14:ligatures w14:val="standardContextual"/>
-        </w:rPr>
-      </w:pPr>
-      <w:r>
-        <w:rPr>
-          <w:rFonts w:asciiTheme="minorHAnsi" w:eastAsiaTheme="minorHAnsi" w:hAnsiTheme="minorHAnsi" w:cstheme="minorBidi"/>
+          <w:rFonts w:eastAsiaTheme="minorHAnsi"/>
+          <w:kern w:val="2"/>
+          <w:lang w:eastAsia="en-US"/>
+          <w14:ligatures w14:val="standardContextual"/>
+        </w:rPr>
+      </w:pPr>
+      <w:r>
+        <w:rPr>
+          <w:rFonts w:eastAsiaTheme="minorHAnsi"/>
           <w:noProof/>
           <w:kern w:val="2"/>
-          <w:sz w:val="22"/>
-          <w:szCs w:val="22"/>
           <w:lang w:eastAsia="en-US"/>
           <w14:ligatures w14:val="standardContextual"/>
         </w:rPr>
@@ -1778,27 +1595,22 @@
     </w:p>
     <w:p>
       <w:pPr>
-        <w:pStyle w:val="NormalWeb"/>
         <w:numPr>
           <w:ilvl w:val="0"/>
           <w:numId w:val="10"/>
         </w:numPr>
         <w:shd w:val="clear" w:color="auto" w:fill="FFFFFF"/>
         <w:rPr>
-          <w:rFonts w:asciiTheme="minorHAnsi" w:eastAsiaTheme="minorHAnsi" w:hAnsiTheme="minorHAnsi" w:cstheme="minorBidi"/>
-          <w:kern w:val="2"/>
-          <w:sz w:val="22"/>
-          <w:szCs w:val="22"/>
-          <w:lang w:eastAsia="en-US"/>
-          <w14:ligatures w14:val="standardContextual"/>
-        </w:rPr>
-      </w:pPr>
-      <w:r>
-        <w:rPr>
-          <w:rFonts w:asciiTheme="minorHAnsi" w:eastAsiaTheme="minorHAnsi" w:hAnsiTheme="minorHAnsi" w:cstheme="minorBidi"/>
-          <w:kern w:val="2"/>
-          <w:sz w:val="22"/>
-          <w:szCs w:val="22"/>
+          <w:rFonts w:eastAsiaTheme="minorHAnsi"/>
+          <w:kern w:val="2"/>
+          <w:lang w:eastAsia="en-US"/>
+          <w14:ligatures w14:val="standardContextual"/>
+        </w:rPr>
+      </w:pPr>
+      <w:r>
+        <w:rPr>
+          <w:rFonts w:eastAsiaTheme="minorHAnsi"/>
+          <w:kern w:val="2"/>
           <w:lang w:eastAsia="en-US"/>
           <w14:ligatures w14:val="standardContextual"/>
         </w:rPr>
@@ -1807,27 +1619,22 @@
     </w:p>
     <w:p>
       <w:pPr>
-        <w:pStyle w:val="NormalWeb"/>
         <w:numPr>
           <w:ilvl w:val="0"/>
           <w:numId w:val="10"/>
         </w:numPr>
         <w:shd w:val="clear" w:color="auto" w:fill="FFFFFF"/>
         <w:rPr>
-          <w:rFonts w:asciiTheme="minorHAnsi" w:eastAsiaTheme="minorHAnsi" w:hAnsiTheme="minorHAnsi" w:cstheme="minorBidi"/>
-          <w:kern w:val="2"/>
-          <w:sz w:val="22"/>
-          <w:szCs w:val="22"/>
-          <w:lang w:eastAsia="en-US"/>
-          <w14:ligatures w14:val="standardContextual"/>
-        </w:rPr>
-      </w:pPr>
-      <w:r>
-        <w:rPr>
-          <w:rFonts w:asciiTheme="minorHAnsi" w:eastAsiaTheme="minorHAnsi" w:hAnsiTheme="minorHAnsi" w:cstheme="minorBidi"/>
-          <w:kern w:val="2"/>
-          <w:sz w:val="22"/>
-          <w:szCs w:val="22"/>
+          <w:rFonts w:eastAsiaTheme="minorHAnsi"/>
+          <w:kern w:val="2"/>
+          <w:lang w:eastAsia="en-US"/>
+          <w14:ligatures w14:val="standardContextual"/>
+        </w:rPr>
+      </w:pPr>
+      <w:r>
+        <w:rPr>
+          <w:rFonts w:eastAsiaTheme="minorHAnsi"/>
+          <w:kern w:val="2"/>
           <w:lang w:eastAsia="en-US"/>
           <w14:ligatures w14:val="standardContextual"/>
         </w:rPr>
@@ -1836,67 +1643,53 @@
     </w:p>
     <w:p>
       <w:pPr>
-        <w:pStyle w:val="NormalWeb"/>
         <w:shd w:val="clear" w:color="auto" w:fill="FFFFFF"/>
         <w:rPr>
-          <w:rFonts w:asciiTheme="minorHAnsi" w:eastAsiaTheme="minorHAnsi" w:hAnsiTheme="minorHAnsi" w:cstheme="minorBidi"/>
-          <w:kern w:val="2"/>
-          <w:sz w:val="22"/>
-          <w:szCs w:val="22"/>
-          <w:lang w:eastAsia="en-US"/>
-          <w14:ligatures w14:val="standardContextual"/>
-        </w:rPr>
-      </w:pPr>
-    </w:p>
-    <w:p>
-      <w:pPr>
-        <w:pStyle w:val="NormalWeb"/>
+          <w:rFonts w:eastAsiaTheme="minorHAnsi"/>
+          <w:kern w:val="2"/>
+          <w:lang w:eastAsia="en-US"/>
+          <w14:ligatures w14:val="standardContextual"/>
+        </w:rPr>
+      </w:pPr>
+    </w:p>
+    <w:p>
+      <w:pPr>
         <w:shd w:val="clear" w:color="auto" w:fill="FFFFFF"/>
         <w:rPr>
-          <w:rFonts w:asciiTheme="minorHAnsi" w:eastAsiaTheme="minorHAnsi" w:hAnsiTheme="minorHAnsi" w:cstheme="minorBidi"/>
+          <w:rFonts w:eastAsiaTheme="minorHAnsi"/>
           <w:b/>
           <w:bCs/>
           <w:kern w:val="2"/>
-          <w:sz w:val="22"/>
-          <w:szCs w:val="22"/>
-          <w:lang w:eastAsia="en-US"/>
-          <w14:ligatures w14:val="standardContextual"/>
-        </w:rPr>
-      </w:pPr>
-      <w:r>
-        <w:rPr>
-          <w:rFonts w:asciiTheme="minorHAnsi" w:eastAsiaTheme="minorHAnsi" w:hAnsiTheme="minorHAnsi" w:cstheme="minorBidi"/>
+          <w:lang w:eastAsia="en-US"/>
+          <w14:ligatures w14:val="standardContextual"/>
+        </w:rPr>
+      </w:pPr>
+      <w:r>
+        <w:rPr>
+          <w:rFonts w:eastAsiaTheme="minorHAnsi"/>
           <w:b/>
           <w:bCs/>
           <w:kern w:val="2"/>
-          <w:sz w:val="22"/>
-          <w:szCs w:val="22"/>
-          <w:lang w:eastAsia="en-US"/>
-          <w14:ligatures w14:val="standardContextual"/>
-        </w:rPr>
-        <w:lastRenderedPageBreak/>
+          <w:lang w:eastAsia="en-US"/>
+          <w14:ligatures w14:val="standardContextual"/>
+        </w:rPr>
         <w:t>Configure scope for access token</w:t>
       </w:r>
     </w:p>
     <w:p>
       <w:pPr>
-        <w:pStyle w:val="NormalWeb"/>
         <w:shd w:val="clear" w:color="auto" w:fill="FFFFFF"/>
         <w:rPr>
-          <w:rFonts w:asciiTheme="minorHAnsi" w:eastAsiaTheme="minorHAnsi" w:hAnsiTheme="minorHAnsi" w:cstheme="minorBidi"/>
-          <w:kern w:val="2"/>
-          <w:sz w:val="22"/>
-          <w:szCs w:val="22"/>
-          <w:lang w:eastAsia="en-US"/>
-          <w14:ligatures w14:val="standardContextual"/>
-        </w:rPr>
-      </w:pPr>
-      <w:r>
-        <w:rPr>
-          <w:rFonts w:asciiTheme="minorHAnsi" w:eastAsiaTheme="minorHAnsi" w:hAnsiTheme="minorHAnsi" w:cstheme="minorBidi"/>
-          <w:kern w:val="2"/>
-          <w:sz w:val="22"/>
-          <w:szCs w:val="22"/>
+          <w:rFonts w:eastAsiaTheme="minorHAnsi"/>
+          <w:kern w:val="2"/>
+          <w:lang w:eastAsia="en-US"/>
+          <w14:ligatures w14:val="standardContextual"/>
+        </w:rPr>
+      </w:pPr>
+      <w:r>
+        <w:rPr>
+          <w:rFonts w:eastAsiaTheme="minorHAnsi"/>
+          <w:kern w:val="2"/>
           <w:lang w:eastAsia="en-US"/>
           <w14:ligatures w14:val="standardContextual"/>
         </w:rPr>
@@ -1905,27 +1698,22 @@
     </w:p>
     <w:p>
       <w:pPr>
-        <w:pStyle w:val="NormalWeb"/>
         <w:shd w:val="clear" w:color="auto" w:fill="FFFFFF"/>
         <w:rPr>
-          <w:rFonts w:asciiTheme="minorHAnsi" w:eastAsiaTheme="minorHAnsi" w:hAnsiTheme="minorHAnsi" w:cstheme="minorBidi"/>
+          <w:rFonts w:eastAsiaTheme="minorHAnsi"/>
           <w:b/>
           <w:bCs/>
           <w:kern w:val="2"/>
-          <w:sz w:val="22"/>
-          <w:szCs w:val="22"/>
-          <w:lang w:eastAsia="en-US"/>
-          <w14:ligatures w14:val="standardContextual"/>
-        </w:rPr>
-      </w:pPr>
-      <w:r>
-        <w:rPr>
-          <w:rFonts w:asciiTheme="minorHAnsi" w:eastAsiaTheme="minorHAnsi" w:hAnsiTheme="minorHAnsi" w:cstheme="minorBidi"/>
+          <w:lang w:eastAsia="en-US"/>
+          <w14:ligatures w14:val="standardContextual"/>
+        </w:rPr>
+      </w:pPr>
+      <w:r>
+        <w:rPr>
+          <w:rFonts w:eastAsiaTheme="minorHAnsi"/>
           <w:b/>
           <w:bCs/>
           <w:kern w:val="2"/>
-          <w:sz w:val="22"/>
-          <w:szCs w:val="22"/>
           <w:lang w:eastAsia="en-US"/>
           <w14:ligatures w14:val="standardContextual"/>
         </w:rPr>
@@ -1934,48 +1722,39 @@
     </w:p>
     <w:p>
       <w:pPr>
-        <w:pStyle w:val="NormalWeb"/>
         <w:shd w:val="clear" w:color="auto" w:fill="FFFFFF"/>
         <w:rPr>
-          <w:rFonts w:asciiTheme="minorHAnsi" w:eastAsiaTheme="minorHAnsi" w:hAnsiTheme="minorHAnsi" w:cstheme="minorBidi"/>
-          <w:kern w:val="2"/>
-          <w:sz w:val="22"/>
-          <w:szCs w:val="22"/>
-          <w:lang w:eastAsia="en-US"/>
-          <w14:ligatures w14:val="standardContextual"/>
-        </w:rPr>
-      </w:pPr>
-      <w:r>
-        <w:rPr>
-          <w:rFonts w:asciiTheme="minorHAnsi" w:eastAsiaTheme="minorHAnsi" w:hAnsiTheme="minorHAnsi" w:cstheme="minorBidi"/>
-          <w:kern w:val="2"/>
-          <w:sz w:val="22"/>
-          <w:szCs w:val="22"/>
-          <w:lang w:eastAsia="en-US"/>
-          <w14:ligatures w14:val="standardContextual"/>
-        </w:rPr>
+          <w:rFonts w:eastAsiaTheme="minorHAnsi"/>
+          <w:kern w:val="2"/>
+          <w:lang w:eastAsia="en-US"/>
+          <w14:ligatures w14:val="standardContextual"/>
+        </w:rPr>
+      </w:pPr>
+      <w:r>
+        <w:rPr>
+          <w:rFonts w:eastAsiaTheme="minorHAnsi"/>
+          <w:kern w:val="2"/>
+          <w:lang w:eastAsia="en-US"/>
+          <w14:ligatures w14:val="standardContextual"/>
+        </w:rPr>
+        <w:lastRenderedPageBreak/>
         <w:t>Select Manage &gt; Expose an API from the left pane.</w:t>
       </w:r>
     </w:p>
     <w:p>
       <w:pPr>
-        <w:pStyle w:val="NormalWeb"/>
         <w:shd w:val="clear" w:color="auto" w:fill="FFFFFF"/>
         <w:rPr>
-          <w:rFonts w:asciiTheme="minorHAnsi" w:eastAsiaTheme="minorHAnsi" w:hAnsiTheme="minorHAnsi" w:cstheme="minorBidi"/>
-          <w:kern w:val="2"/>
-          <w:sz w:val="22"/>
-          <w:szCs w:val="22"/>
-          <w:lang w:eastAsia="en-US"/>
-          <w14:ligatures w14:val="standardContextual"/>
-        </w:rPr>
-      </w:pPr>
-      <w:r>
-        <w:rPr>
-          <w:rFonts w:asciiTheme="minorHAnsi" w:eastAsiaTheme="minorHAnsi" w:hAnsiTheme="minorHAnsi" w:cstheme="minorBidi"/>
-          <w:kern w:val="2"/>
-          <w:sz w:val="22"/>
-          <w:szCs w:val="22"/>
+          <w:rFonts w:eastAsiaTheme="minorHAnsi"/>
+          <w:kern w:val="2"/>
+          <w:lang w:eastAsia="en-US"/>
+          <w14:ligatures w14:val="standardContextual"/>
+        </w:rPr>
+      </w:pPr>
+      <w:r>
+        <w:rPr>
+          <w:rFonts w:eastAsiaTheme="minorHAnsi"/>
+          <w:kern w:val="2"/>
           <w:lang w:eastAsia="en-US"/>
           <w14:ligatures w14:val="standardContextual"/>
         </w:rPr>
@@ -1984,24 +1763,19 @@
     </w:p>
     <w:p>
       <w:pPr>
-        <w:pStyle w:val="NormalWeb"/>
         <w:shd w:val="clear" w:color="auto" w:fill="FFFFFF"/>
         <w:rPr>
-          <w:rFonts w:asciiTheme="minorHAnsi" w:eastAsiaTheme="minorHAnsi" w:hAnsiTheme="minorHAnsi" w:cstheme="minorBidi"/>
-          <w:kern w:val="2"/>
-          <w:sz w:val="22"/>
-          <w:szCs w:val="22"/>
-          <w:lang w:eastAsia="en-US"/>
-          <w14:ligatures w14:val="standardContextual"/>
-        </w:rPr>
-      </w:pPr>
-      <w:r>
-        <w:rPr>
-          <w:rFonts w:asciiTheme="minorHAnsi" w:eastAsiaTheme="minorHAnsi" w:hAnsiTheme="minorHAnsi" w:cstheme="minorBidi"/>
+          <w:rFonts w:eastAsiaTheme="minorHAnsi"/>
+          <w:kern w:val="2"/>
+          <w:lang w:eastAsia="en-US"/>
+          <w14:ligatures w14:val="standardContextual"/>
+        </w:rPr>
+      </w:pPr>
+      <w:r>
+        <w:rPr>
+          <w:rFonts w:eastAsiaTheme="minorHAnsi"/>
           <w:noProof/>
           <w:kern w:val="2"/>
-          <w:sz w:val="22"/>
-          <w:szCs w:val="22"/>
           <w:lang w:eastAsia="en-US"/>
           <w14:ligatures w14:val="standardContextual"/>
         </w:rPr>
@@ -2064,23 +1838,18 @@
     </w:p>
     <w:p>
       <w:pPr>
-        <w:pStyle w:val="NormalWeb"/>
         <w:shd w:val="clear" w:color="auto" w:fill="FFFFFF"/>
         <w:rPr>
-          <w:rFonts w:asciiTheme="minorHAnsi" w:eastAsiaTheme="minorHAnsi" w:hAnsiTheme="minorHAnsi" w:cstheme="minorBidi"/>
-          <w:kern w:val="2"/>
-          <w:sz w:val="22"/>
-          <w:szCs w:val="22"/>
-          <w:lang w:eastAsia="en-US"/>
-          <w14:ligatures w14:val="standardContextual"/>
-        </w:rPr>
-      </w:pPr>
-      <w:r>
-        <w:rPr>
-          <w:rFonts w:asciiTheme="minorHAnsi" w:eastAsiaTheme="minorHAnsi" w:hAnsiTheme="minorHAnsi" w:cstheme="minorBidi"/>
-          <w:kern w:val="2"/>
-          <w:sz w:val="22"/>
-          <w:szCs w:val="22"/>
+          <w:rFonts w:eastAsiaTheme="minorHAnsi"/>
+          <w:kern w:val="2"/>
+          <w:lang w:eastAsia="en-US"/>
+          <w14:ligatures w14:val="standardContextual"/>
+        </w:rPr>
+      </w:pPr>
+      <w:r>
+        <w:rPr>
+          <w:rFonts w:eastAsiaTheme="minorHAnsi"/>
+          <w:kern w:val="2"/>
           <w:lang w:eastAsia="en-US"/>
           <w14:ligatures w14:val="standardContextual"/>
         </w:rPr>
@@ -2089,23 +1858,18 @@
     </w:p>
     <w:p>
       <w:pPr>
-        <w:pStyle w:val="NormalWeb"/>
         <w:shd w:val="clear" w:color="auto" w:fill="FFFFFF"/>
         <w:rPr>
-          <w:rFonts w:asciiTheme="minorHAnsi" w:eastAsiaTheme="minorHAnsi" w:hAnsiTheme="minorHAnsi" w:cstheme="minorBidi"/>
-          <w:kern w:val="2"/>
-          <w:sz w:val="22"/>
-          <w:szCs w:val="22"/>
-          <w:lang w:eastAsia="en-US"/>
-          <w14:ligatures w14:val="standardContextual"/>
-        </w:rPr>
-      </w:pPr>
-      <w:r>
-        <w:rPr>
-          <w:rFonts w:asciiTheme="minorHAnsi" w:eastAsiaTheme="minorHAnsi" w:hAnsiTheme="minorHAnsi" w:cstheme="minorBidi"/>
-          <w:kern w:val="2"/>
-          <w:sz w:val="22"/>
-          <w:szCs w:val="22"/>
+          <w:rFonts w:eastAsiaTheme="minorHAnsi"/>
+          <w:kern w:val="2"/>
+          <w:lang w:eastAsia="en-US"/>
+          <w14:ligatures w14:val="standardContextual"/>
+        </w:rPr>
+      </w:pPr>
+      <w:r>
+        <w:rPr>
+          <w:rFonts w:eastAsiaTheme="minorHAnsi"/>
+          <w:kern w:val="2"/>
           <w:lang w:eastAsia="en-US"/>
           <w14:ligatures w14:val="standardContextual"/>
         </w:rPr>
@@ -2114,23 +1878,18 @@
     </w:p>
     <w:p>
       <w:pPr>
-        <w:pStyle w:val="NormalWeb"/>
         <w:shd w:val="clear" w:color="auto" w:fill="FFFFFF"/>
         <w:rPr>
-          <w:rFonts w:asciiTheme="minorHAnsi" w:eastAsiaTheme="minorHAnsi" w:hAnsiTheme="minorHAnsi" w:cstheme="minorBidi"/>
-          <w:kern w:val="2"/>
-          <w:sz w:val="22"/>
-          <w:szCs w:val="22"/>
-          <w:lang w:eastAsia="en-US"/>
-          <w14:ligatures w14:val="standardContextual"/>
-        </w:rPr>
-      </w:pPr>
-      <w:r>
-        <w:rPr>
-          <w:rFonts w:asciiTheme="minorHAnsi" w:eastAsiaTheme="minorHAnsi" w:hAnsiTheme="minorHAnsi" w:cstheme="minorBidi"/>
-          <w:kern w:val="2"/>
-          <w:sz w:val="22"/>
-          <w:szCs w:val="22"/>
+          <w:rFonts w:eastAsiaTheme="minorHAnsi"/>
+          <w:kern w:val="2"/>
+          <w:lang w:eastAsia="en-US"/>
+          <w14:ligatures w14:val="standardContextual"/>
+        </w:rPr>
+      </w:pPr>
+      <w:r>
+        <w:rPr>
+          <w:rFonts w:eastAsiaTheme="minorHAnsi"/>
+          <w:kern w:val="2"/>
           <w:lang w:eastAsia="en-US"/>
           <w14:ligatures w14:val="standardContextual"/>
         </w:rPr>
@@ -2139,27 +1898,22 @@
     </w:p>
     <w:p>
       <w:pPr>
-        <w:pStyle w:val="NormalWeb"/>
         <w:shd w:val="clear" w:color="auto" w:fill="FFFFFF"/>
         <w:rPr>
-          <w:rFonts w:asciiTheme="minorHAnsi" w:eastAsiaTheme="minorHAnsi" w:hAnsiTheme="minorHAnsi" w:cstheme="minorBidi"/>
+          <w:rFonts w:eastAsiaTheme="minorHAnsi"/>
           <w:b/>
           <w:bCs/>
           <w:kern w:val="2"/>
-          <w:sz w:val="22"/>
-          <w:szCs w:val="22"/>
-          <w:lang w:eastAsia="en-US"/>
-          <w14:ligatures w14:val="standardContextual"/>
-        </w:rPr>
-      </w:pPr>
-      <w:r>
-        <w:rPr>
-          <w:rFonts w:asciiTheme="minorHAnsi" w:eastAsiaTheme="minorHAnsi" w:hAnsiTheme="minorHAnsi" w:cstheme="minorBidi"/>
+          <w:lang w:eastAsia="en-US"/>
+          <w14:ligatures w14:val="standardContextual"/>
+        </w:rPr>
+      </w:pPr>
+      <w:r>
+        <w:rPr>
+          <w:rFonts w:eastAsiaTheme="minorHAnsi"/>
           <w:b/>
           <w:bCs/>
           <w:kern w:val="2"/>
-          <w:sz w:val="22"/>
-          <w:szCs w:val="22"/>
           <w:lang w:eastAsia="en-US"/>
           <w14:ligatures w14:val="standardContextual"/>
         </w:rPr>
@@ -2168,23 +1922,19 @@
     </w:p>
     <w:p>
       <w:pPr>
-        <w:pStyle w:val="NormalWeb"/>
         <w:shd w:val="clear" w:color="auto" w:fill="FFFFFF"/>
         <w:rPr>
-          <w:rFonts w:asciiTheme="minorHAnsi" w:eastAsiaTheme="minorHAnsi" w:hAnsiTheme="minorHAnsi" w:cstheme="minorBidi"/>
-          <w:kern w:val="2"/>
-          <w:sz w:val="22"/>
-          <w:szCs w:val="22"/>
-          <w:lang w:eastAsia="en-US"/>
-          <w14:ligatures w14:val="standardContextual"/>
-        </w:rPr>
-      </w:pPr>
-      <w:r>
-        <w:rPr>
-          <w:rFonts w:asciiTheme="minorHAnsi" w:eastAsiaTheme="minorHAnsi" w:hAnsiTheme="minorHAnsi" w:cstheme="minorBidi"/>
-          <w:kern w:val="2"/>
-          <w:sz w:val="22"/>
-          <w:szCs w:val="22"/>
+          <w:rFonts w:eastAsiaTheme="minorHAnsi"/>
+          <w:kern w:val="2"/>
+          <w:lang w:eastAsia="en-US"/>
+          <w14:ligatures w14:val="standardContextual"/>
+        </w:rPr>
+      </w:pPr>
+      <w:r>
+        <w:rPr>
+          <w:rFonts w:eastAsiaTheme="minorHAnsi"/>
+          <w:noProof/>
+          <w:kern w:val="2"/>
           <w:lang w:eastAsia="en-US"/>
           <w14:ligatures w14:val="standardContextual"/>
         </w:rPr>
@@ -2235,23 +1985,18 @@
     </w:p>
     <w:p>
       <w:pPr>
-        <w:pStyle w:val="NormalWeb"/>
         <w:shd w:val="clear" w:color="auto" w:fill="FFFFFF"/>
         <w:rPr>
-          <w:rFonts w:asciiTheme="minorHAnsi" w:eastAsiaTheme="minorHAnsi" w:hAnsiTheme="minorHAnsi" w:cstheme="minorBidi"/>
-          <w:kern w:val="2"/>
-          <w:sz w:val="22"/>
-          <w:szCs w:val="22"/>
-          <w:lang w:eastAsia="en-US"/>
-          <w14:ligatures w14:val="standardContextual"/>
-        </w:rPr>
-      </w:pPr>
-      <w:r>
-        <w:rPr>
-          <w:rFonts w:asciiTheme="minorHAnsi" w:eastAsiaTheme="minorHAnsi" w:hAnsiTheme="minorHAnsi" w:cstheme="minorBidi"/>
-          <w:kern w:val="2"/>
-          <w:sz w:val="22"/>
-          <w:szCs w:val="22"/>
+          <w:rFonts w:eastAsiaTheme="minorHAnsi"/>
+          <w:kern w:val="2"/>
+          <w:lang w:eastAsia="en-US"/>
+          <w14:ligatures w14:val="standardContextual"/>
+        </w:rPr>
+      </w:pPr>
+      <w:r>
+        <w:rPr>
+          <w:rFonts w:eastAsiaTheme="minorHAnsi"/>
+          <w:kern w:val="2"/>
           <w:lang w:eastAsia="en-US"/>
           <w14:ligatures w14:val="standardContextual"/>
         </w:rPr>
@@ -2260,41 +2005,32 @@
     </w:p>
     <w:p>
       <w:pPr>
-        <w:pStyle w:val="NormalWeb"/>
         <w:shd w:val="clear" w:color="auto" w:fill="FFFFFF"/>
         <w:rPr>
-          <w:rFonts w:asciiTheme="minorHAnsi" w:eastAsiaTheme="minorHAnsi" w:hAnsiTheme="minorHAnsi" w:cstheme="minorBidi"/>
-          <w:kern w:val="2"/>
-          <w:sz w:val="22"/>
-          <w:szCs w:val="22"/>
-          <w:lang w:eastAsia="en-US"/>
-          <w14:ligatures w14:val="standardContextual"/>
-        </w:rPr>
-      </w:pPr>
-    </w:p>
-    <w:p>
-      <w:pPr>
-        <w:pStyle w:val="NormalWeb"/>
+          <w:rFonts w:eastAsiaTheme="minorHAnsi"/>
+          <w:kern w:val="2"/>
+          <w:lang w:eastAsia="en-US"/>
+          <w14:ligatures w14:val="standardContextual"/>
+        </w:rPr>
+      </w:pPr>
+    </w:p>
+    <w:p>
+      <w:pPr>
         <w:shd w:val="clear" w:color="auto" w:fill="FFFFFF"/>
         <w:rPr>
-          <w:rFonts w:asciiTheme="minorHAnsi" w:eastAsiaTheme="minorHAnsi" w:hAnsiTheme="minorHAnsi" w:cstheme="minorBidi"/>
-          <w:kern w:val="2"/>
-          <w:sz w:val="22"/>
-          <w:szCs w:val="22"/>
-          <w:lang w:eastAsia="en-US"/>
-          <w14:ligatures w14:val="standardContextual"/>
-        </w:rPr>
-      </w:pPr>
-    </w:p>
-    <w:p>
-      <w:pPr>
-        <w:pStyle w:val="NormalWeb"/>
+          <w:rFonts w:eastAsiaTheme="minorHAnsi"/>
+          <w:kern w:val="2"/>
+          <w:lang w:eastAsia="en-US"/>
+          <w14:ligatures w14:val="standardContextual"/>
+        </w:rPr>
+      </w:pPr>
+    </w:p>
+    <w:p>
+      <w:pPr>
         <w:shd w:val="clear" w:color="auto" w:fill="FFFFFF"/>
         <w:rPr>
-          <w:rFonts w:asciiTheme="minorHAnsi" w:eastAsiaTheme="minorHAnsi" w:hAnsiTheme="minorHAnsi" w:cstheme="minorBidi"/>
-          <w:kern w:val="2"/>
-          <w:sz w:val="22"/>
-          <w:szCs w:val="22"/>
+          <w:rFonts w:eastAsiaTheme="minorHAnsi"/>
+          <w:kern w:val="2"/>
           <w:lang w:eastAsia="en-US"/>
           <w14:ligatures w14:val="standardContextual"/>
         </w:rPr>
@@ -2331,7 +2067,6 @@
           <w:sz w:val="28"/>
           <w:szCs w:val="28"/>
         </w:rPr>
-        <w:lastRenderedPageBreak/>
         <w:t xml:space="preserve">Generate your application with a </w:t>
       </w:r>
       <w:r>
@@ -2371,7 +2106,6 @@
     </w:p>
     <w:p>
       <w:pPr>
-        <w:pStyle w:val="ListParagraph"/>
         <w:numPr>
           <w:ilvl w:val="0"/>
           <w:numId w:val="12"/>
@@ -2384,7 +2118,6 @@
     </w:p>
     <w:p>
       <w:pPr>
-        <w:pStyle w:val="ListParagraph"/>
         <w:numPr>
           <w:ilvl w:val="0"/>
           <w:numId w:val="12"/>
@@ -2396,10 +2129,7 @@
       </w:r>
       <w:proofErr w:type="spellStart"/>
       <w:r>
-        <w:t>configurable</w:t>
-      </w:r>
-      <w:r>
-        <w:t>TabApp</w:t>
+        <w:t>configurableTabApp</w:t>
       </w:r>
       <w:proofErr w:type="spellEnd"/>
       <w:r>
@@ -2408,7 +2138,6 @@
     </w:p>
     <w:p>
       <w:pPr>
-        <w:pStyle w:val="ListParagraph"/>
         <w:numPr>
           <w:ilvl w:val="0"/>
           <w:numId w:val="12"/>
@@ -2416,12 +2145,12 @@
         <w:spacing w:line="360" w:lineRule="auto"/>
       </w:pPr>
       <w:r>
+        <w:lastRenderedPageBreak/>
         <w:t>At the command prompt, create a new directory for your personal tab.</w:t>
       </w:r>
     </w:p>
     <w:p>
       <w:pPr>
-        <w:pStyle w:val="ListParagraph"/>
         <w:numPr>
           <w:ilvl w:val="0"/>
           <w:numId w:val="12"/>
@@ -2453,6 +2182,9 @@
         <w:spacing w:line="360" w:lineRule="auto"/>
       </w:pPr>
       <w:r>
+        <w:rPr>
+          <w:noProof/>
+        </w:rPr>
         <w:drawing>
           <wp:inline distT="0" distB="0" distL="0" distR="0" wp14:anchorId="5D012F51" wp14:editId="6A3B69B3">
             <wp:extent cx="5731510" cy="2313305"/>
@@ -2607,7 +2339,7 @@
     <w:nsid w:val="00450898"/>
     <w:multiLevelType w:val="hybridMultilevel"/>
     <w:tmpl w:val="D93A4774"/>
-    <w:lvl w:ilvl="0" w:tplc="08090001">
+    <w:lvl w:ilvl="0">
       <w:start w:val="1"/>
       <w:numFmt w:val="bullet"/>
       <w:lvlText w:val=""/>
@@ -2619,7 +2351,7 @@
         <w:rFonts w:ascii="Symbol" w:hAnsi="Symbol" w:hint="default"/>
       </w:rPr>
     </w:lvl>
-    <w:lvl w:ilvl="1" w:tplc="08090003" w:tentative="1">
+    <w:lvl w:ilvl="1" w:tentative="1">
       <w:start w:val="1"/>
       <w:numFmt w:val="bullet"/>
       <w:lvlText w:val="o"/>
@@ -2631,7 +2363,7 @@
         <w:rFonts w:ascii="Courier New" w:hAnsi="Courier New" w:cs="Courier New" w:hint="default"/>
       </w:rPr>
     </w:lvl>
-    <w:lvl w:ilvl="2" w:tplc="08090005" w:tentative="1">
+    <w:lvl w:ilvl="2" w:tentative="1">
       <w:start w:val="1"/>
       <w:numFmt w:val="bullet"/>
       <w:lvlText w:val=""/>
@@ -2643,7 +2375,7 @@
         <w:rFonts w:ascii="Wingdings" w:hAnsi="Wingdings" w:hint="default"/>
       </w:rPr>
     </w:lvl>
-    <w:lvl w:ilvl="3" w:tplc="08090001" w:tentative="1">
+    <w:lvl w:ilvl="3" w:tentative="1">
       <w:start w:val="1"/>
       <w:numFmt w:val="bullet"/>
       <w:lvlText w:val=""/>
@@ -2655,7 +2387,7 @@
         <w:rFonts w:ascii="Symbol" w:hAnsi="Symbol" w:hint="default"/>
       </w:rPr>
     </w:lvl>
-    <w:lvl w:ilvl="4" w:tplc="08090003" w:tentative="1">
+    <w:lvl w:ilvl="4" w:tentative="1">
       <w:start w:val="1"/>
       <w:numFmt w:val="bullet"/>
       <w:lvlText w:val="o"/>
@@ -2667,7 +2399,7 @@
         <w:rFonts w:ascii="Courier New" w:hAnsi="Courier New" w:cs="Courier New" w:hint="default"/>
       </w:rPr>
     </w:lvl>
-    <w:lvl w:ilvl="5" w:tplc="08090005" w:tentative="1">
+    <w:lvl w:ilvl="5" w:tentative="1">
       <w:start w:val="1"/>
       <w:numFmt w:val="bullet"/>
       <w:lvlText w:val=""/>
@@ -2679,7 +2411,7 @@
         <w:rFonts w:ascii="Wingdings" w:hAnsi="Wingdings" w:hint="default"/>
       </w:rPr>
     </w:lvl>
-    <w:lvl w:ilvl="6" w:tplc="08090001" w:tentative="1">
+    <w:lvl w:ilvl="6" w:tentative="1">
       <w:start w:val="1"/>
       <w:numFmt w:val="bullet"/>
       <w:lvlText w:val=""/>
@@ -2691,7 +2423,7 @@
         <w:rFonts w:ascii="Symbol" w:hAnsi="Symbol" w:hint="default"/>
       </w:rPr>
     </w:lvl>
-    <w:lvl w:ilvl="7" w:tplc="08090003" w:tentative="1">
+    <w:lvl w:ilvl="7" w:tentative="1">
       <w:start w:val="1"/>
       <w:numFmt w:val="bullet"/>
       <w:lvlText w:val="o"/>
@@ -2703,7 +2435,7 @@
         <w:rFonts w:ascii="Courier New" w:hAnsi="Courier New" w:cs="Courier New" w:hint="default"/>
       </w:rPr>
     </w:lvl>
-    <w:lvl w:ilvl="8" w:tplc="08090005" w:tentative="1">
+    <w:lvl w:ilvl="8" w:tentative="1">
       <w:start w:val="1"/>
       <w:numFmt w:val="bullet"/>
       <w:lvlText w:val=""/>
@@ -2720,7 +2452,7 @@
     <w:nsid w:val="03A20788"/>
     <w:multiLevelType w:val="hybridMultilevel"/>
     <w:tmpl w:val="39BE97AA"/>
-    <w:lvl w:ilvl="0" w:tplc="B7443262">
+    <w:lvl w:ilvl="0">
       <w:start w:val="1"/>
       <w:numFmt w:val="decimal"/>
       <w:lvlText w:val="%1."/>
@@ -2732,7 +2464,7 @@
         <w:rFonts w:hint="default"/>
       </w:rPr>
     </w:lvl>
-    <w:lvl w:ilvl="1" w:tplc="08090019" w:tentative="1">
+    <w:lvl w:ilvl="1" w:tentative="1">
       <w:start w:val="1"/>
       <w:numFmt w:val="lowerLetter"/>
       <w:lvlText w:val="%2."/>
@@ -2741,7 +2473,7 @@
         <w:ind w:left="1440" w:hanging="360"/>
       </w:pPr>
     </w:lvl>
-    <w:lvl w:ilvl="2" w:tplc="0809001B" w:tentative="1">
+    <w:lvl w:ilvl="2" w:tentative="1">
       <w:start w:val="1"/>
       <w:numFmt w:val="lowerRoman"/>
       <w:lvlText w:val="%3."/>
@@ -2750,7 +2482,7 @@
         <w:ind w:left="2160" w:hanging="180"/>
       </w:pPr>
     </w:lvl>
-    <w:lvl w:ilvl="3" w:tplc="0809000F" w:tentative="1">
+    <w:lvl w:ilvl="3" w:tentative="1">
       <w:start w:val="1"/>
       <w:numFmt w:val="decimal"/>
       <w:lvlText w:val="%4."/>
@@ -2759,7 +2491,7 @@
         <w:ind w:left="2880" w:hanging="360"/>
       </w:pPr>
     </w:lvl>
-    <w:lvl w:ilvl="4" w:tplc="08090019" w:tentative="1">
+    <w:lvl w:ilvl="4" w:tentative="1">
       <w:start w:val="1"/>
       <w:numFmt w:val="lowerLetter"/>
       <w:lvlText w:val="%5."/>
@@ -2768,7 +2500,7 @@
         <w:ind w:left="3600" w:hanging="360"/>
       </w:pPr>
     </w:lvl>
-    <w:lvl w:ilvl="5" w:tplc="0809001B" w:tentative="1">
+    <w:lvl w:ilvl="5" w:tentative="1">
       <w:start w:val="1"/>
       <w:numFmt w:val="lowerRoman"/>
       <w:lvlText w:val="%6."/>
@@ -2777,7 +2509,7 @@
         <w:ind w:left="4320" w:hanging="180"/>
       </w:pPr>
     </w:lvl>
-    <w:lvl w:ilvl="6" w:tplc="0809000F" w:tentative="1">
+    <w:lvl w:ilvl="6" w:tentative="1">
       <w:start w:val="1"/>
       <w:numFmt w:val="decimal"/>
       <w:lvlText w:val="%7."/>
@@ -2786,7 +2518,7 @@
         <w:ind w:left="5040" w:hanging="360"/>
       </w:pPr>
     </w:lvl>
-    <w:lvl w:ilvl="7" w:tplc="08090019" w:tentative="1">
+    <w:lvl w:ilvl="7" w:tentative="1">
       <w:start w:val="1"/>
       <w:numFmt w:val="lowerLetter"/>
       <w:lvlText w:val="%8."/>
@@ -2795,7 +2527,7 @@
         <w:ind w:left="5760" w:hanging="360"/>
       </w:pPr>
     </w:lvl>
-    <w:lvl w:ilvl="8" w:tplc="0809001B" w:tentative="1">
+    <w:lvl w:ilvl="8" w:tentative="1">
       <w:start w:val="1"/>
       <w:numFmt w:val="lowerRoman"/>
       <w:lvlText w:val="%9."/>
@@ -2809,7 +2541,7 @@
     <w:nsid w:val="06953951"/>
     <w:multiLevelType w:val="hybridMultilevel"/>
     <w:tmpl w:val="E11693AA"/>
-    <w:lvl w:ilvl="0" w:tplc="B7443262">
+    <w:lvl w:ilvl="0">
       <w:start w:val="1"/>
       <w:numFmt w:val="decimal"/>
       <w:lvlText w:val="%1."/>
@@ -2821,7 +2553,7 @@
         <w:rFonts w:hint="default"/>
       </w:rPr>
     </w:lvl>
-    <w:lvl w:ilvl="1" w:tplc="08090019">
+    <w:lvl w:ilvl="1">
       <w:start w:val="1"/>
       <w:numFmt w:val="lowerLetter"/>
       <w:lvlText w:val="%2."/>
@@ -2830,7 +2562,7 @@
         <w:ind w:left="1440" w:hanging="360"/>
       </w:pPr>
     </w:lvl>
-    <w:lvl w:ilvl="2" w:tplc="0809001B" w:tentative="1">
+    <w:lvl w:ilvl="2" w:tentative="1">
       <w:start w:val="1"/>
       <w:numFmt w:val="lowerRoman"/>
       <w:lvlText w:val="%3."/>
@@ -2839,7 +2571,7 @@
         <w:ind w:left="2160" w:hanging="180"/>
       </w:pPr>
     </w:lvl>
-    <w:lvl w:ilvl="3" w:tplc="0809000F" w:tentative="1">
+    <w:lvl w:ilvl="3" w:tentative="1">
       <w:start w:val="1"/>
       <w:numFmt w:val="decimal"/>
       <w:lvlText w:val="%4."/>
@@ -2848,7 +2580,7 @@
         <w:ind w:left="2880" w:hanging="360"/>
       </w:pPr>
     </w:lvl>
-    <w:lvl w:ilvl="4" w:tplc="08090019" w:tentative="1">
+    <w:lvl w:ilvl="4" w:tentative="1">
       <w:start w:val="1"/>
       <w:numFmt w:val="lowerLetter"/>
       <w:lvlText w:val="%5."/>
@@ -2857,7 +2589,7 @@
         <w:ind w:left="3600" w:hanging="360"/>
       </w:pPr>
     </w:lvl>
-    <w:lvl w:ilvl="5" w:tplc="0809001B" w:tentative="1">
+    <w:lvl w:ilvl="5" w:tentative="1">
       <w:start w:val="1"/>
       <w:numFmt w:val="lowerRoman"/>
       <w:lvlText w:val="%6."/>
@@ -2866,7 +2598,7 @@
         <w:ind w:left="4320" w:hanging="180"/>
       </w:pPr>
     </w:lvl>
-    <w:lvl w:ilvl="6" w:tplc="0809000F" w:tentative="1">
+    <w:lvl w:ilvl="6" w:tentative="1">
       <w:start w:val="1"/>
       <w:numFmt w:val="decimal"/>
       <w:lvlText w:val="%7."/>
@@ -2875,7 +2607,7 @@
         <w:ind w:left="5040" w:hanging="360"/>
       </w:pPr>
     </w:lvl>
-    <w:lvl w:ilvl="7" w:tplc="08090019" w:tentative="1">
+    <w:lvl w:ilvl="7" w:tentative="1">
       <w:start w:val="1"/>
       <w:numFmt w:val="lowerLetter"/>
       <w:lvlText w:val="%8."/>
@@ -2884,7 +2616,7 @@
         <w:ind w:left="5760" w:hanging="360"/>
       </w:pPr>
     </w:lvl>
-    <w:lvl w:ilvl="8" w:tplc="0809001B" w:tentative="1">
+    <w:lvl w:ilvl="8" w:tentative="1">
       <w:start w:val="1"/>
       <w:numFmt w:val="lowerRoman"/>
       <w:lvlText w:val="%9."/>
@@ -2898,7 +2630,7 @@
     <w:nsid w:val="2D961BC7"/>
     <w:multiLevelType w:val="hybridMultilevel"/>
     <w:tmpl w:val="AA864A2A"/>
-    <w:lvl w:ilvl="0" w:tplc="05725C8A">
+    <w:lvl w:ilvl="0">
       <w:start w:val="1"/>
       <w:numFmt w:val="decimal"/>
       <w:lvlText w:val="%1."/>
@@ -2910,7 +2642,7 @@
         <w:rFonts w:hint="default"/>
       </w:rPr>
     </w:lvl>
-    <w:lvl w:ilvl="1" w:tplc="08090019">
+    <w:lvl w:ilvl="1">
       <w:start w:val="1"/>
       <w:numFmt w:val="lowerLetter"/>
       <w:lvlText w:val="%2."/>
@@ -2919,7 +2651,7 @@
         <w:ind w:left="1440" w:hanging="360"/>
       </w:pPr>
     </w:lvl>
-    <w:lvl w:ilvl="2" w:tplc="0809001B" w:tentative="1">
+    <w:lvl w:ilvl="2" w:tentative="1">
       <w:start w:val="1"/>
       <w:numFmt w:val="lowerRoman"/>
       <w:lvlText w:val="%3."/>
@@ -2928,7 +2660,7 @@
         <w:ind w:left="2160" w:hanging="180"/>
       </w:pPr>
     </w:lvl>
-    <w:lvl w:ilvl="3" w:tplc="0809000F" w:tentative="1">
+    <w:lvl w:ilvl="3" w:tentative="1">
       <w:start w:val="1"/>
       <w:numFmt w:val="decimal"/>
       <w:lvlText w:val="%4."/>
@@ -2937,7 +2669,7 @@
         <w:ind w:left="2880" w:hanging="360"/>
       </w:pPr>
     </w:lvl>
-    <w:lvl w:ilvl="4" w:tplc="08090019" w:tentative="1">
+    <w:lvl w:ilvl="4" w:tentative="1">
       <w:start w:val="1"/>
       <w:numFmt w:val="lowerLetter"/>
       <w:lvlText w:val="%5."/>
@@ -2946,7 +2678,7 @@
         <w:ind w:left="3600" w:hanging="360"/>
       </w:pPr>
     </w:lvl>
-    <w:lvl w:ilvl="5" w:tplc="0809001B" w:tentative="1">
+    <w:lvl w:ilvl="5" w:tentative="1">
       <w:start w:val="1"/>
       <w:numFmt w:val="lowerRoman"/>
       <w:lvlText w:val="%6."/>
@@ -2955,7 +2687,7 @@
         <w:ind w:left="4320" w:hanging="180"/>
       </w:pPr>
     </w:lvl>
-    <w:lvl w:ilvl="6" w:tplc="0809000F" w:tentative="1">
+    <w:lvl w:ilvl="6" w:tentative="1">
       <w:start w:val="1"/>
       <w:numFmt w:val="decimal"/>
       <w:lvlText w:val="%7."/>
@@ -2964,7 +2696,7 @@
         <w:ind w:left="5040" w:hanging="360"/>
       </w:pPr>
     </w:lvl>
-    <w:lvl w:ilvl="7" w:tplc="08090019" w:tentative="1">
+    <w:lvl w:ilvl="7" w:tentative="1">
       <w:start w:val="1"/>
       <w:numFmt w:val="lowerLetter"/>
       <w:lvlText w:val="%8."/>
@@ -2973,7 +2705,7 @@
         <w:ind w:left="5760" w:hanging="360"/>
       </w:pPr>
     </w:lvl>
-    <w:lvl w:ilvl="8" w:tplc="0809001B" w:tentative="1">
+    <w:lvl w:ilvl="8" w:tentative="1">
       <w:start w:val="1"/>
       <w:numFmt w:val="lowerRoman"/>
       <w:lvlText w:val="%9."/>
@@ -2987,7 +2719,7 @@
     <w:nsid w:val="46FE4EB1"/>
     <w:multiLevelType w:val="hybridMultilevel"/>
     <w:tmpl w:val="4686D2CE"/>
-    <w:lvl w:ilvl="0" w:tplc="08090001">
+    <w:lvl w:ilvl="0">
       <w:start w:val="1"/>
       <w:numFmt w:val="bullet"/>
       <w:lvlText w:val=""/>
@@ -2999,7 +2731,7 @@
         <w:rFonts w:ascii="Symbol" w:hAnsi="Symbol" w:hint="default"/>
       </w:rPr>
     </w:lvl>
-    <w:lvl w:ilvl="1" w:tplc="08090003" w:tentative="1">
+    <w:lvl w:ilvl="1" w:tentative="1">
       <w:start w:val="1"/>
       <w:numFmt w:val="bullet"/>
       <w:lvlText w:val="o"/>
@@ -3011,7 +2743,7 @@
         <w:rFonts w:ascii="Courier New" w:hAnsi="Courier New" w:cs="Courier New" w:hint="default"/>
       </w:rPr>
     </w:lvl>
-    <w:lvl w:ilvl="2" w:tplc="08090005" w:tentative="1">
+    <w:lvl w:ilvl="2" w:tentative="1">
       <w:start w:val="1"/>
       <w:numFmt w:val="bullet"/>
       <w:lvlText w:val=""/>
@@ -3023,7 +2755,7 @@
         <w:rFonts w:ascii="Wingdings" w:hAnsi="Wingdings" w:hint="default"/>
       </w:rPr>
     </w:lvl>
-    <w:lvl w:ilvl="3" w:tplc="08090001" w:tentative="1">
+    <w:lvl w:ilvl="3" w:tentative="1">
       <w:start w:val="1"/>
       <w:numFmt w:val="bullet"/>
       <w:lvlText w:val=""/>
@@ -3035,7 +2767,7 @@
         <w:rFonts w:ascii="Symbol" w:hAnsi="Symbol" w:hint="default"/>
       </w:rPr>
     </w:lvl>
-    <w:lvl w:ilvl="4" w:tplc="08090003" w:tentative="1">
+    <w:lvl w:ilvl="4" w:tentative="1">
       <w:start w:val="1"/>
       <w:numFmt w:val="bullet"/>
       <w:lvlText w:val="o"/>
@@ -3047,7 +2779,7 @@
         <w:rFonts w:ascii="Courier New" w:hAnsi="Courier New" w:cs="Courier New" w:hint="default"/>
       </w:rPr>
     </w:lvl>
-    <w:lvl w:ilvl="5" w:tplc="08090005" w:tentative="1">
+    <w:lvl w:ilvl="5" w:tentative="1">
       <w:start w:val="1"/>
       <w:numFmt w:val="bullet"/>
       <w:lvlText w:val=""/>
@@ -3059,7 +2791,7 @@
         <w:rFonts w:ascii="Wingdings" w:hAnsi="Wingdings" w:hint="default"/>
       </w:rPr>
     </w:lvl>
-    <w:lvl w:ilvl="6" w:tplc="08090001" w:tentative="1">
+    <w:lvl w:ilvl="6" w:tentative="1">
       <w:start w:val="1"/>
       <w:numFmt w:val="bullet"/>
       <w:lvlText w:val=""/>
@@ -3071,7 +2803,7 @@
         <w:rFonts w:ascii="Symbol" w:hAnsi="Symbol" w:hint="default"/>
       </w:rPr>
     </w:lvl>
-    <w:lvl w:ilvl="7" w:tplc="08090003" w:tentative="1">
+    <w:lvl w:ilvl="7" w:tentative="1">
       <w:start w:val="1"/>
       <w:numFmt w:val="bullet"/>
       <w:lvlText w:val="o"/>
@@ -3083,7 +2815,7 @@
         <w:rFonts w:ascii="Courier New" w:hAnsi="Courier New" w:cs="Courier New" w:hint="default"/>
       </w:rPr>
     </w:lvl>
-    <w:lvl w:ilvl="8" w:tplc="08090005" w:tentative="1">
+    <w:lvl w:ilvl="8" w:tentative="1">
       <w:start w:val="1"/>
       <w:numFmt w:val="bullet"/>
       <w:lvlText w:val=""/>
@@ -3114,8 +2846,7 @@
     <w:lvl w:ilvl="1">
       <w:start w:val="1"/>
       <w:numFmt w:val="decimal"/>
-      <w:pStyle w:val="Heading2"/>
-      <w:lvlText w:val="%1.%2"/>
+      <w:lvlText w:val=""/>
       <w:lvlJc w:val="left"/>
       <w:pPr>
         <w:ind w:left="1134" w:hanging="1134"/>
@@ -3152,6 +2883,64 @@
         <w:em w:val="none"/>
         <w:lang w:val="x-none" w:eastAsia="x-none" w:bidi="x-none"/>
         <w:specVanish w:val="0"/>
+      </w:rPr>
+    </w:lvl>
+    <w:lvl w:ilvl="2">
+      <w:numFmt w:val="decimal"/>
+      <w:lvlText w:val=""/>
+      <w:lvlJc w:val="left"/>
+    </w:lvl>
+    <w:lvl w:ilvl="3">
+      <w:numFmt w:val="decimal"/>
+      <w:lvlText w:val=""/>
+      <w:lvlJc w:val="left"/>
+    </w:lvl>
+    <w:lvl w:ilvl="4">
+      <w:numFmt w:val="decimal"/>
+      <w:lvlText w:val=""/>
+      <w:lvlJc w:val="left"/>
+    </w:lvl>
+    <w:lvl w:ilvl="5">
+      <w:numFmt w:val="decimal"/>
+      <w:lvlText w:val=""/>
+      <w:lvlJc w:val="left"/>
+    </w:lvl>
+    <w:lvl w:ilvl="6">
+      <w:numFmt w:val="decimal"/>
+      <w:lvlText w:val=""/>
+      <w:lvlJc w:val="left"/>
+    </w:lvl>
+    <w:lvl w:ilvl="7">
+      <w:numFmt w:val="decimal"/>
+      <w:lvlText w:val=""/>
+      <w:lvlJc w:val="left"/>
+    </w:lvl>
+    <w:lvl w:ilvl="8">
+      <w:numFmt w:val="decimal"/>
+      <w:lvlText w:val=""/>
+      <w:lvlJc w:val="left"/>
+      <w:rPr>
+        <w:rFonts w:ascii="Times New Roman" w:hAnsi="Times New Roman" w:cs="Times New Roman" w:hint="default"/>
+        <w:b/>
+        <w:bCs/>
+        <w:iCs w:val="0"/>
+        <w:dstrike w:val="0"/>
+        <w:emboss w:val="0"/>
+        <w:imprint w:val="0"/>
+        <w:noProof w:val="0"/>
+        <w:snapToGrid w:val="0"/>
+        <w:color w:val="000000"/>
+        <w:w w:val="0"/>
+        <w:kern w:val="0"/>
+        <w:position w:val="0"/>
+        <w:sz w:val="0"/>
+        <w:szCs w:val="0"/>
+        <w:u w:color="000000"/>
+        <w:effect w:val="none"/>
+        <w:bdr w:val="none" w:sz="0" w:space="0" w:color="000000"/>
+        <w:shd w:val="clear" w:color="000000" w:fill="000000"/>
+        <w:vertAlign w:val="baseline"/>
+        <w:lang w:val="x-none" w:eastAsia="x-none" w:bidi="x-none"/>
         <w14:glow w14:rad="0">
           <w14:srgbClr w14:val="000000"/>
         </w14:glow>
@@ -3178,348 +2967,121 @@
         <w14:cntxtAlts w14:val="0"/>
       </w:rPr>
     </w:lvl>
-    <w:lvl w:ilvl="2">
-      <w:start w:val="1"/>
-      <w:numFmt w:val="decimal"/>
-      <w:pStyle w:val="Heading3"/>
-      <w:lvlText w:val="%1.%2.%3"/>
-      <w:lvlJc w:val="left"/>
-      <w:pPr>
-        <w:ind w:left="720" w:hanging="720"/>
-      </w:pPr>
-      <w:rPr>
-        <w:rFonts w:ascii="Times New Roman" w:hAnsi="Times New Roman" w:cs="Times New Roman"/>
-        <w:b w:val="0"/>
-        <w:bCs w:val="0"/>
-        <w:i w:val="0"/>
-        <w:iCs w:val="0"/>
-        <w:caps w:val="0"/>
-        <w:smallCaps w:val="0"/>
-        <w:strike w:val="0"/>
-        <w:dstrike w:val="0"/>
-        <w:outline w:val="0"/>
-        <w:shadow w:val="0"/>
-        <w:emboss w:val="0"/>
-        <w:imprint w:val="0"/>
-        <w:noProof w:val="0"/>
-        <w:snapToGrid w:val="0"/>
-        <w:vanish w:val="0"/>
-        <w:color w:val="000000"/>
-        <w:spacing w:val="0"/>
-        <w:w w:val="0"/>
-        <w:kern w:val="0"/>
-        <w:position w:val="0"/>
-        <w:sz w:val="0"/>
-        <w:szCs w:val="0"/>
-        <w:u w:val="none" w:color="000000"/>
-        <w:effect w:val="none"/>
-        <w:bdr w:val="none" w:sz="0" w:space="0" w:color="000000"/>
-        <w:shd w:val="clear" w:color="000000" w:fill="000000"/>
-        <w:vertAlign w:val="baseline"/>
-        <w:em w:val="none"/>
-        <w:lang w:val="x-none" w:eastAsia="x-none" w:bidi="x-none"/>
-        <w:specVanish w:val="0"/>
-        <w14:glow w14:rad="0">
-          <w14:srgbClr w14:val="000000"/>
-        </w14:glow>
-        <w14:shadow w14:blurRad="0" w14:dist="0" w14:dir="0" w14:sx="0" w14:sy="0" w14:kx="0" w14:ky="0" w14:algn="none">
-          <w14:srgbClr w14:val="000000"/>
-        </w14:shadow>
-        <w14:reflection w14:blurRad="0" w14:stA="0" w14:stPos="0" w14:endA="0" w14:endPos="0" w14:dist="0" w14:dir="0" w14:fadeDir="0" w14:sx="0" w14:sy="0" w14:kx="0" w14:ky="0" w14:algn="none"/>
-        <w14:textOutline w14:w="0" w14:cap="rnd" w14:cmpd="sng" w14:algn="ctr">
-          <w14:noFill/>
-          <w14:prstDash w14:val="solid"/>
-          <w14:bevel/>
-        </w14:textOutline>
-        <w14:scene3d>
-          <w14:camera w14:prst="orthographicFront"/>
-          <w14:lightRig w14:rig="threePt" w14:dir="t">
-            <w14:rot w14:lat="0" w14:lon="0" w14:rev="0"/>
-          </w14:lightRig>
-        </w14:scene3d>
-        <w14:props3d w14:extrusionH="0" w14:contourW="0" w14:prstMaterial="none"/>
-        <w14:ligatures w14:val="none"/>
-        <w14:numForm w14:val="default"/>
-        <w14:numSpacing w14:val="default"/>
-        <w14:stylisticSets/>
-        <w14:cntxtAlts w14:val="0"/>
-      </w:rPr>
-    </w:lvl>
-    <w:lvl w:ilvl="3">
-      <w:start w:val="1"/>
-      <w:numFmt w:val="decimal"/>
-      <w:lvlText w:val="%1.%2.%3.%4"/>
-      <w:lvlJc w:val="left"/>
-      <w:pPr>
-        <w:ind w:left="864" w:hanging="864"/>
-      </w:pPr>
-      <w:rPr>
-        <w:rFonts w:hint="default"/>
-        <w:b/>
-        <w:bCs/>
-      </w:rPr>
-    </w:lvl>
-    <w:lvl w:ilvl="4">
-      <w:start w:val="1"/>
-      <w:numFmt w:val="decimal"/>
-      <w:lvlText w:val="%1.%2.%3.%4.%5"/>
-      <w:lvlJc w:val="left"/>
-      <w:pPr>
-        <w:ind w:left="1008" w:hanging="1008"/>
-      </w:pPr>
-      <w:rPr>
-        <w:rFonts w:hint="default"/>
-      </w:rPr>
-    </w:lvl>
-    <w:lvl w:ilvl="5">
-      <w:start w:val="1"/>
-      <w:numFmt w:val="decimal"/>
-      <w:lvlText w:val="%1.%2.%3.%4.%5.%6"/>
-      <w:lvlJc w:val="left"/>
-      <w:pPr>
-        <w:ind w:left="1152" w:hanging="1152"/>
-      </w:pPr>
-      <w:rPr>
-        <w:rFonts w:hint="default"/>
-      </w:rPr>
-    </w:lvl>
-    <w:lvl w:ilvl="6">
-      <w:start w:val="1"/>
-      <w:numFmt w:val="decimal"/>
-      <w:lvlText w:val="%1.%2.%3.%4.%5.%6.%7"/>
-      <w:lvlJc w:val="left"/>
-      <w:pPr>
-        <w:ind w:left="1296" w:hanging="1296"/>
-      </w:pPr>
-      <w:rPr>
-        <w:rFonts w:hint="default"/>
-      </w:rPr>
-    </w:lvl>
-    <w:lvl w:ilvl="7">
-      <w:start w:val="1"/>
-      <w:numFmt w:val="decimal"/>
-      <w:lvlText w:val="%1.%2.%3.%4.%5.%6.%7.%8"/>
-      <w:lvlJc w:val="left"/>
-      <w:pPr>
-        <w:ind w:left="1440" w:hanging="1440"/>
-      </w:pPr>
-      <w:rPr>
-        <w:rFonts w:hint="default"/>
-      </w:rPr>
-    </w:lvl>
-    <w:lvl w:ilvl="8">
-      <w:start w:val="1"/>
-      <w:numFmt w:val="decimal"/>
-      <w:lvlText w:val="%1.%2.%3.%4.%5.%6.%7.%8.%9"/>
-      <w:lvlJc w:val="left"/>
-      <w:pPr>
-        <w:ind w:left="1584" w:hanging="1584"/>
-      </w:pPr>
-      <w:rPr>
-        <w:rFonts w:hint="default"/>
-      </w:rPr>
-    </w:lvl>
   </w:abstractNum>
   <w:abstractNum w:abstractNumId="6" w15:restartNumberingAfterBreak="0">
     <w:nsid w:val="53BF1B8F"/>
     <w:multiLevelType w:val="multilevel"/>
     <w:tmpl w:val="C792D512"/>
     <w:lvl w:ilvl="0">
-      <w:start w:val="1"/>
-      <w:numFmt w:val="decimal"/>
-      <w:lvlText w:val="%1."/>
-      <w:lvlJc w:val="left"/>
-      <w:pPr>
-        <w:tabs>
-          <w:tab w:val="num" w:pos="720"/>
-        </w:tabs>
-        <w:ind w:left="720" w:hanging="360"/>
-      </w:pPr>
-    </w:lvl>
-    <w:lvl w:ilvl="1" w:tentative="1">
-      <w:start w:val="1"/>
-      <w:numFmt w:val="decimal"/>
-      <w:lvlText w:val="%2."/>
-      <w:lvlJc w:val="left"/>
-      <w:pPr>
-        <w:tabs>
-          <w:tab w:val="num" w:pos="1440"/>
-        </w:tabs>
-        <w:ind w:left="1440" w:hanging="360"/>
-      </w:pPr>
-    </w:lvl>
-    <w:lvl w:ilvl="2" w:tentative="1">
-      <w:start w:val="1"/>
-      <w:numFmt w:val="decimal"/>
-      <w:lvlText w:val="%3."/>
-      <w:lvlJc w:val="left"/>
-      <w:pPr>
-        <w:tabs>
-          <w:tab w:val="num" w:pos="2160"/>
-        </w:tabs>
-        <w:ind w:left="2160" w:hanging="360"/>
-      </w:pPr>
-    </w:lvl>
-    <w:lvl w:ilvl="3" w:tentative="1">
-      <w:start w:val="1"/>
-      <w:numFmt w:val="decimal"/>
-      <w:lvlText w:val="%4."/>
-      <w:lvlJc w:val="left"/>
-      <w:pPr>
-        <w:tabs>
-          <w:tab w:val="num" w:pos="2880"/>
-        </w:tabs>
-        <w:ind w:left="2880" w:hanging="360"/>
-      </w:pPr>
-    </w:lvl>
-    <w:lvl w:ilvl="4" w:tentative="1">
-      <w:start w:val="1"/>
-      <w:numFmt w:val="decimal"/>
-      <w:lvlText w:val="%5."/>
-      <w:lvlJc w:val="left"/>
-      <w:pPr>
-        <w:tabs>
-          <w:tab w:val="num" w:pos="3600"/>
-        </w:tabs>
-        <w:ind w:left="3600" w:hanging="360"/>
-      </w:pPr>
-    </w:lvl>
-    <w:lvl w:ilvl="5" w:tentative="1">
-      <w:start w:val="1"/>
-      <w:numFmt w:val="decimal"/>
-      <w:lvlText w:val="%6."/>
-      <w:lvlJc w:val="left"/>
-      <w:pPr>
-        <w:tabs>
-          <w:tab w:val="num" w:pos="4320"/>
-        </w:tabs>
-        <w:ind w:left="4320" w:hanging="360"/>
-      </w:pPr>
-    </w:lvl>
-    <w:lvl w:ilvl="6" w:tentative="1">
-      <w:start w:val="1"/>
-      <w:numFmt w:val="decimal"/>
-      <w:lvlText w:val="%7."/>
-      <w:lvlJc w:val="left"/>
-      <w:pPr>
-        <w:tabs>
-          <w:tab w:val="num" w:pos="5040"/>
-        </w:tabs>
-        <w:ind w:left="5040" w:hanging="360"/>
-      </w:pPr>
-    </w:lvl>
-    <w:lvl w:ilvl="7" w:tentative="1">
-      <w:start w:val="1"/>
-      <w:numFmt w:val="decimal"/>
-      <w:lvlText w:val="%8."/>
-      <w:lvlJc w:val="left"/>
-      <w:pPr>
-        <w:tabs>
-          <w:tab w:val="num" w:pos="5760"/>
-        </w:tabs>
-        <w:ind w:left="5760" w:hanging="360"/>
-      </w:pPr>
-    </w:lvl>
-    <w:lvl w:ilvl="8" w:tentative="1">
-      <w:start w:val="1"/>
-      <w:numFmt w:val="decimal"/>
-      <w:lvlText w:val="%9."/>
-      <w:lvlJc w:val="left"/>
-      <w:pPr>
-        <w:tabs>
-          <w:tab w:val="num" w:pos="6480"/>
-        </w:tabs>
-        <w:ind w:left="6480" w:hanging="360"/>
-      </w:pPr>
+      <w:numFmt w:val="decimal"/>
+      <w:lvlRestart w:val="0"/>
+      <w:isLgl/>
+      <w:lvlText w:val=""/>
+      <w:legacy w:legacy="1" w:legacySpace="0" w:legacyIndent="60950408"/>
+      <w:lvlJc w:val="right"/>
+      <w:rPr>
+        <w:rFonts w:ascii="Times New Roman" w:eastAsia="Times New Roman" w:hAnsi="Times New Roman" w:cs="Times New Roman"/>
+        <w:b w:val="0"/>
+        <w:bCs/>
+        <w:caps/>
+        <w:color w:val="605E5C"/>
+        <w:kern w:val="0"/>
+        <w:sz w:val="24"/>
+        <w:szCs w:val="24"/>
+        <w:shd w:val="clear" w:color="auto" w:fill="E1DFDD"/>
+        <w:lang w:val="en-US" w:eastAsia="en-GB" w:bidi="ar-SA"/>
+        <w14:ligatures w14:val="none"/>
+      </w:rPr>
+    </w:lvl>
+    <w:lvl w:ilvl="1">
+      <w:numFmt w:val="decimal"/>
+      <w:lvlText w:val=""/>
+      <w:lvlJc w:val="left"/>
+    </w:lvl>
+    <w:lvl w:ilvl="2">
+      <w:numFmt w:val="decimal"/>
+      <w:lvlText w:val=""/>
+      <w:lvlJc w:val="left"/>
+    </w:lvl>
+    <w:lvl w:ilvl="3">
+      <w:numFmt w:val="decimal"/>
+      <w:lvlText w:val=""/>
+      <w:lvlJc w:val="left"/>
+    </w:lvl>
+    <w:lvl w:ilvl="4">
+      <w:numFmt w:val="decimal"/>
+      <w:lvlText w:val=""/>
+      <w:lvlJc w:val="left"/>
+    </w:lvl>
+    <w:lvl w:ilvl="5">
+      <w:numFmt w:val="decimal"/>
+      <w:lvlText w:val=""/>
+      <w:lvlJc w:val="left"/>
+    </w:lvl>
+    <w:lvl w:ilvl="6">
+      <w:numFmt w:val="decimal"/>
+      <w:lvlText w:val=""/>
+      <w:lvlJc w:val="left"/>
+    </w:lvl>
+    <w:lvl w:ilvl="7">
+      <w:numFmt w:val="decimal"/>
+      <w:lvlText w:val=""/>
+      <w:lvlJc w:val="left"/>
+    </w:lvl>
+    <w:lvl w:ilvl="8">
+      <w:numFmt w:val="decimal"/>
+      <w:lvlText w:val=""/>
+      <w:lvlJc w:val="left"/>
     </w:lvl>
   </w:abstractNum>
   <w:abstractNum w:abstractNumId="7" w15:restartNumberingAfterBreak="0">
     <w:nsid w:val="5AD01C6C"/>
     <w:multiLevelType w:val="hybridMultilevel"/>
     <w:tmpl w:val="E11693AA"/>
-    <w:lvl w:ilvl="0" w:tplc="FFFFFFFF">
-      <w:start w:val="1"/>
-      <w:numFmt w:val="decimal"/>
-      <w:lvlText w:val="%1."/>
-      <w:lvlJc w:val="left"/>
-      <w:pPr>
-        <w:ind w:left="720" w:hanging="360"/>
-      </w:pPr>
-      <w:rPr>
-        <w:rFonts w:hint="default"/>
-      </w:rPr>
-    </w:lvl>
-    <w:lvl w:ilvl="1" w:tplc="FFFFFFFF">
-      <w:start w:val="1"/>
-      <w:numFmt w:val="lowerLetter"/>
-      <w:lvlText w:val="%2."/>
-      <w:lvlJc w:val="left"/>
-      <w:pPr>
-        <w:ind w:left="1440" w:hanging="360"/>
-      </w:pPr>
-    </w:lvl>
-    <w:lvl w:ilvl="2" w:tplc="FFFFFFFF" w:tentative="1">
-      <w:start w:val="1"/>
-      <w:numFmt w:val="lowerRoman"/>
-      <w:lvlText w:val="%3."/>
-      <w:lvlJc w:val="right"/>
-      <w:pPr>
-        <w:ind w:left="2160" w:hanging="180"/>
-      </w:pPr>
-    </w:lvl>
-    <w:lvl w:ilvl="3" w:tplc="FFFFFFFF" w:tentative="1">
-      <w:start w:val="1"/>
-      <w:numFmt w:val="decimal"/>
-      <w:lvlText w:val="%4."/>
-      <w:lvlJc w:val="left"/>
-      <w:pPr>
-        <w:ind w:left="2880" w:hanging="360"/>
-      </w:pPr>
-    </w:lvl>
-    <w:lvl w:ilvl="4" w:tplc="FFFFFFFF" w:tentative="1">
-      <w:start w:val="1"/>
-      <w:numFmt w:val="lowerLetter"/>
-      <w:lvlText w:val="%5."/>
-      <w:lvlJc w:val="left"/>
-      <w:pPr>
-        <w:ind w:left="3600" w:hanging="360"/>
-      </w:pPr>
-    </w:lvl>
-    <w:lvl w:ilvl="5" w:tplc="FFFFFFFF" w:tentative="1">
-      <w:start w:val="1"/>
-      <w:numFmt w:val="lowerRoman"/>
-      <w:lvlText w:val="%6."/>
-      <w:lvlJc w:val="right"/>
-      <w:pPr>
-        <w:ind w:left="4320" w:hanging="180"/>
-      </w:pPr>
-    </w:lvl>
-    <w:lvl w:ilvl="6" w:tplc="FFFFFFFF" w:tentative="1">
-      <w:start w:val="1"/>
-      <w:numFmt w:val="decimal"/>
-      <w:lvlText w:val="%7."/>
-      <w:lvlJc w:val="left"/>
-      <w:pPr>
-        <w:ind w:left="5040" w:hanging="360"/>
-      </w:pPr>
-    </w:lvl>
-    <w:lvl w:ilvl="7" w:tplc="FFFFFFFF" w:tentative="1">
-      <w:start w:val="1"/>
-      <w:numFmt w:val="lowerLetter"/>
-      <w:lvlText w:val="%8."/>
-      <w:lvlJc w:val="left"/>
-      <w:pPr>
-        <w:ind w:left="5760" w:hanging="360"/>
-      </w:pPr>
-    </w:lvl>
-    <w:lvl w:ilvl="8" w:tplc="FFFFFFFF" w:tentative="1">
-      <w:start w:val="1"/>
-      <w:numFmt w:val="lowerRoman"/>
-      <w:lvlText w:val="%9."/>
-      <w:lvlJc w:val="right"/>
-      <w:pPr>
-        <w:ind w:left="6480" w:hanging="180"/>
-      </w:pPr>
+    <w:lvl w:ilvl="0">
+      <w:numFmt w:val="decimal"/>
+      <w:lvlText w:val=""/>
+      <w:lvlJc w:val="left"/>
+    </w:lvl>
+    <w:lvl w:ilvl="1">
+      <w:numFmt w:val="decimal"/>
+      <w:lvlText w:val=""/>
+      <w:lvlJc w:val="left"/>
+    </w:lvl>
+    <w:lvl w:ilvl="2">
+      <w:numFmt w:val="decimal"/>
+      <w:lvlText w:val=""/>
+      <w:lvlJc w:val="left"/>
+    </w:lvl>
+    <w:lvl w:ilvl="3">
+      <w:numFmt w:val="decimal"/>
+      <w:lvlText w:val=""/>
+      <w:lvlJc w:val="left"/>
+    </w:lvl>
+    <w:lvl w:ilvl="4">
+      <w:numFmt w:val="decimal"/>
+      <w:lvlText w:val=""/>
+      <w:lvlJc w:val="left"/>
+    </w:lvl>
+    <w:lvl w:ilvl="5">
+      <w:numFmt w:val="decimal"/>
+      <w:lvlText w:val=""/>
+      <w:lvlJc w:val="left"/>
+    </w:lvl>
+    <w:lvl w:ilvl="6">
+      <w:numFmt w:val="decimal"/>
+      <w:lvlText w:val=""/>
+      <w:lvlJc w:val="left"/>
+    </w:lvl>
+    <w:lvl w:ilvl="7">
+      <w:numFmt w:val="decimal"/>
+      <w:lvlText w:val=""/>
+      <w:lvlJc w:val="left"/>
+    </w:lvl>
+    <w:lvl w:ilvl="8">
+      <w:numFmt w:val="decimal"/>
+      <w:lvlText w:val=""/>
+      <w:lvlJc w:val="left"/>
     </w:lvl>
   </w:abstractNum>
   <w:abstractNum w:abstractNumId="8" w15:restartNumberingAfterBreak="0">
@@ -3527,328 +3089,151 @@
     <w:multiLevelType w:val="multilevel"/>
     <w:tmpl w:val="F912C6E2"/>
     <w:lvl w:ilvl="0">
-      <w:start w:val="1"/>
-      <w:numFmt w:val="decimal"/>
-      <w:lvlText w:val="%1."/>
-      <w:lvlJc w:val="left"/>
-      <w:pPr>
-        <w:tabs>
-          <w:tab w:val="num" w:pos="720"/>
-        </w:tabs>
-        <w:ind w:left="720" w:hanging="360"/>
-      </w:pPr>
+      <w:numFmt w:val="decimal"/>
+      <w:lvlText w:val=""/>
+      <w:lvlJc w:val="left"/>
     </w:lvl>
     <w:lvl w:ilvl="1">
-      <w:start w:val="1"/>
-      <w:numFmt w:val="decimal"/>
-      <w:lvlText w:val="%2."/>
-      <w:lvlJc w:val="left"/>
-      <w:pPr>
-        <w:tabs>
-          <w:tab w:val="num" w:pos="1440"/>
-        </w:tabs>
-        <w:ind w:left="1440" w:hanging="360"/>
-      </w:pPr>
-    </w:lvl>
-    <w:lvl w:ilvl="2" w:tentative="1">
-      <w:start w:val="1"/>
-      <w:numFmt w:val="decimal"/>
-      <w:lvlText w:val="%3."/>
-      <w:lvlJc w:val="left"/>
-      <w:pPr>
-        <w:tabs>
-          <w:tab w:val="num" w:pos="2160"/>
-        </w:tabs>
-        <w:ind w:left="2160" w:hanging="360"/>
-      </w:pPr>
-    </w:lvl>
-    <w:lvl w:ilvl="3" w:tentative="1">
-      <w:start w:val="1"/>
-      <w:numFmt w:val="decimal"/>
-      <w:lvlText w:val="%4."/>
-      <w:lvlJc w:val="left"/>
-      <w:pPr>
-        <w:tabs>
-          <w:tab w:val="num" w:pos="2880"/>
-        </w:tabs>
-        <w:ind w:left="2880" w:hanging="360"/>
-      </w:pPr>
-    </w:lvl>
-    <w:lvl w:ilvl="4" w:tentative="1">
-      <w:start w:val="1"/>
-      <w:numFmt w:val="decimal"/>
-      <w:lvlText w:val="%5."/>
-      <w:lvlJc w:val="left"/>
-      <w:pPr>
-        <w:tabs>
-          <w:tab w:val="num" w:pos="3600"/>
-        </w:tabs>
-        <w:ind w:left="3600" w:hanging="360"/>
-      </w:pPr>
-    </w:lvl>
-    <w:lvl w:ilvl="5" w:tentative="1">
-      <w:start w:val="1"/>
-      <w:numFmt w:val="decimal"/>
-      <w:lvlText w:val="%6."/>
-      <w:lvlJc w:val="left"/>
-      <w:pPr>
-        <w:tabs>
-          <w:tab w:val="num" w:pos="4320"/>
-        </w:tabs>
-        <w:ind w:left="4320" w:hanging="360"/>
-      </w:pPr>
-    </w:lvl>
-    <w:lvl w:ilvl="6" w:tentative="1">
-      <w:start w:val="1"/>
-      <w:numFmt w:val="decimal"/>
-      <w:lvlText w:val="%7."/>
-      <w:lvlJc w:val="left"/>
-      <w:pPr>
-        <w:tabs>
-          <w:tab w:val="num" w:pos="5040"/>
-        </w:tabs>
-        <w:ind w:left="5040" w:hanging="360"/>
-      </w:pPr>
-    </w:lvl>
-    <w:lvl w:ilvl="7" w:tentative="1">
-      <w:start w:val="1"/>
-      <w:numFmt w:val="decimal"/>
-      <w:lvlText w:val="%8."/>
-      <w:lvlJc w:val="left"/>
-      <w:pPr>
-        <w:tabs>
-          <w:tab w:val="num" w:pos="5760"/>
-        </w:tabs>
-        <w:ind w:left="5760" w:hanging="360"/>
-      </w:pPr>
-    </w:lvl>
-    <w:lvl w:ilvl="8" w:tentative="1">
-      <w:start w:val="1"/>
-      <w:numFmt w:val="decimal"/>
-      <w:lvlText w:val="%9."/>
-      <w:lvlJc w:val="left"/>
-      <w:pPr>
-        <w:tabs>
-          <w:tab w:val="num" w:pos="6480"/>
-        </w:tabs>
-        <w:ind w:left="6480" w:hanging="360"/>
-      </w:pPr>
+      <w:numFmt w:val="decimal"/>
+      <w:lvlText w:val=""/>
+      <w:lvlJc w:val="left"/>
+    </w:lvl>
+    <w:lvl w:ilvl="2">
+      <w:numFmt w:val="decimal"/>
+      <w:lvlText w:val=""/>
+      <w:lvlJc w:val="left"/>
+    </w:lvl>
+    <w:lvl w:ilvl="3">
+      <w:numFmt w:val="decimal"/>
+      <w:lvlText w:val=""/>
+      <w:lvlJc w:val="left"/>
+    </w:lvl>
+    <w:lvl w:ilvl="4">
+      <w:numFmt w:val="decimal"/>
+      <w:lvlText w:val=""/>
+      <w:lvlJc w:val="left"/>
+    </w:lvl>
+    <w:lvl w:ilvl="5">
+      <w:numFmt w:val="decimal"/>
+      <w:lvlText w:val=""/>
+      <w:lvlJc w:val="left"/>
+    </w:lvl>
+    <w:lvl w:ilvl="6">
+      <w:numFmt w:val="decimal"/>
+      <w:lvlText w:val=""/>
+      <w:lvlJc w:val="left"/>
+    </w:lvl>
+    <w:lvl w:ilvl="7">
+      <w:numFmt w:val="decimal"/>
+      <w:lvlText w:val=""/>
+      <w:lvlJc w:val="left"/>
+    </w:lvl>
+    <w:lvl w:ilvl="8">
+      <w:numFmt w:val="decimal"/>
+      <w:lvlText w:val=""/>
+      <w:lvlJc w:val="left"/>
     </w:lvl>
   </w:abstractNum>
   <w:abstractNum w:abstractNumId="9" w15:restartNumberingAfterBreak="0">
     <w:nsid w:val="73537A7A"/>
     <w:multiLevelType w:val="hybridMultilevel"/>
     <w:tmpl w:val="0098355A"/>
-    <w:lvl w:ilvl="0" w:tplc="B7443262">
-      <w:start w:val="1"/>
-      <w:numFmt w:val="decimal"/>
-      <w:lvlText w:val="%1."/>
-      <w:lvlJc w:val="left"/>
-      <w:pPr>
-        <w:ind w:left="720" w:hanging="360"/>
-      </w:pPr>
-      <w:rPr>
-        <w:rFonts w:hint="default"/>
-      </w:rPr>
-    </w:lvl>
-    <w:lvl w:ilvl="1" w:tplc="08090019" w:tentative="1">
-      <w:start w:val="1"/>
-      <w:numFmt w:val="lowerLetter"/>
-      <w:lvlText w:val="%2."/>
-      <w:lvlJc w:val="left"/>
-      <w:pPr>
-        <w:ind w:left="1440" w:hanging="360"/>
-      </w:pPr>
-    </w:lvl>
-    <w:lvl w:ilvl="2" w:tplc="0809001B" w:tentative="1">
-      <w:start w:val="1"/>
-      <w:numFmt w:val="lowerRoman"/>
-      <w:lvlText w:val="%3."/>
-      <w:lvlJc w:val="right"/>
-      <w:pPr>
-        <w:ind w:left="2160" w:hanging="180"/>
-      </w:pPr>
-    </w:lvl>
-    <w:lvl w:ilvl="3" w:tplc="0809000F" w:tentative="1">
-      <w:start w:val="1"/>
-      <w:numFmt w:val="decimal"/>
-      <w:lvlText w:val="%4."/>
-      <w:lvlJc w:val="left"/>
-      <w:pPr>
-        <w:ind w:left="2880" w:hanging="360"/>
-      </w:pPr>
-    </w:lvl>
-    <w:lvl w:ilvl="4" w:tplc="08090019" w:tentative="1">
-      <w:start w:val="1"/>
-      <w:numFmt w:val="lowerLetter"/>
-      <w:lvlText w:val="%5."/>
-      <w:lvlJc w:val="left"/>
-      <w:pPr>
-        <w:ind w:left="3600" w:hanging="360"/>
-      </w:pPr>
-    </w:lvl>
-    <w:lvl w:ilvl="5" w:tplc="0809001B" w:tentative="1">
-      <w:start w:val="1"/>
-      <w:numFmt w:val="lowerRoman"/>
-      <w:lvlText w:val="%6."/>
-      <w:lvlJc w:val="right"/>
-      <w:pPr>
-        <w:ind w:left="4320" w:hanging="180"/>
-      </w:pPr>
-    </w:lvl>
-    <w:lvl w:ilvl="6" w:tplc="0809000F" w:tentative="1">
-      <w:start w:val="1"/>
-      <w:numFmt w:val="decimal"/>
-      <w:lvlText w:val="%7."/>
-      <w:lvlJc w:val="left"/>
-      <w:pPr>
-        <w:ind w:left="5040" w:hanging="360"/>
-      </w:pPr>
-    </w:lvl>
-    <w:lvl w:ilvl="7" w:tplc="08090019" w:tentative="1">
-      <w:start w:val="1"/>
-      <w:numFmt w:val="lowerLetter"/>
-      <w:lvlText w:val="%8."/>
-      <w:lvlJc w:val="left"/>
-      <w:pPr>
-        <w:ind w:left="5760" w:hanging="360"/>
-      </w:pPr>
-    </w:lvl>
-    <w:lvl w:ilvl="8" w:tplc="0809001B" w:tentative="1">
-      <w:start w:val="1"/>
-      <w:numFmt w:val="lowerRoman"/>
-      <w:lvlText w:val="%9."/>
-      <w:lvlJc w:val="right"/>
-      <w:pPr>
-        <w:ind w:left="6480" w:hanging="180"/>
-      </w:pPr>
+    <w:lvl w:ilvl="0">
+      <w:numFmt w:val="decimal"/>
+      <w:lvlText w:val=""/>
+      <w:lvlJc w:val="left"/>
+    </w:lvl>
+    <w:lvl w:ilvl="1">
+      <w:numFmt w:val="decimal"/>
+      <w:lvlText w:val=""/>
+      <w:lvlJc w:val="left"/>
+    </w:lvl>
+    <w:lvl w:ilvl="2">
+      <w:numFmt w:val="decimal"/>
+      <w:lvlText w:val=""/>
+      <w:lvlJc w:val="left"/>
+    </w:lvl>
+    <w:lvl w:ilvl="3">
+      <w:numFmt w:val="decimal"/>
+      <w:lvlText w:val=""/>
+      <w:lvlJc w:val="left"/>
+    </w:lvl>
+    <w:lvl w:ilvl="4">
+      <w:numFmt w:val="decimal"/>
+      <w:lvlText w:val=""/>
+      <w:lvlJc w:val="left"/>
+    </w:lvl>
+    <w:lvl w:ilvl="5">
+      <w:numFmt w:val="decimal"/>
+      <w:lvlText w:val=""/>
+      <w:lvlJc w:val="left"/>
+    </w:lvl>
+    <w:lvl w:ilvl="6">
+      <w:numFmt w:val="decimal"/>
+      <w:lvlText w:val=""/>
+      <w:lvlJc w:val="left"/>
+    </w:lvl>
+    <w:lvl w:ilvl="7">
+      <w:numFmt w:val="decimal"/>
+      <w:lvlText w:val=""/>
+      <w:lvlJc w:val="left"/>
+    </w:lvl>
+    <w:lvl w:ilvl="8">
+      <w:numFmt w:val="decimal"/>
+      <w:lvlText w:val=""/>
+      <w:lvlJc w:val="left"/>
     </w:lvl>
   </w:abstractNum>
   <w:abstractNum w:abstractNumId="10" w15:restartNumberingAfterBreak="0">
     <w:nsid w:val="7E4446CC"/>
     <w:multiLevelType w:val="hybridMultilevel"/>
     <w:tmpl w:val="74A20A5E"/>
-    <w:lvl w:ilvl="0" w:tplc="ABF2D4D4">
-      <w:start w:val="1"/>
-      <w:numFmt w:val="decimal"/>
-      <w:lvlText w:val="%1."/>
-      <w:lvlJc w:val="left"/>
-      <w:pPr>
-        <w:ind w:left="720" w:hanging="360"/>
-      </w:pPr>
-      <w:rPr>
-        <w:rFonts w:hint="default"/>
-      </w:rPr>
-    </w:lvl>
-    <w:lvl w:ilvl="1" w:tplc="08090019" w:tentative="1">
-      <w:start w:val="1"/>
-      <w:numFmt w:val="lowerLetter"/>
-      <w:lvlText w:val="%2."/>
-      <w:lvlJc w:val="left"/>
-      <w:pPr>
-        <w:ind w:left="1440" w:hanging="360"/>
-      </w:pPr>
-    </w:lvl>
-    <w:lvl w:ilvl="2" w:tplc="0809001B" w:tentative="1">
-      <w:start w:val="1"/>
-      <w:numFmt w:val="lowerRoman"/>
-      <w:lvlText w:val="%3."/>
-      <w:lvlJc w:val="right"/>
-      <w:pPr>
-        <w:ind w:left="2160" w:hanging="180"/>
-      </w:pPr>
-    </w:lvl>
-    <w:lvl w:ilvl="3" w:tplc="0809000F" w:tentative="1">
-      <w:start w:val="1"/>
-      <w:numFmt w:val="decimal"/>
-      <w:lvlText w:val="%4."/>
-      <w:lvlJc w:val="left"/>
-      <w:pPr>
-        <w:ind w:left="2880" w:hanging="360"/>
-      </w:pPr>
-    </w:lvl>
-    <w:lvl w:ilvl="4" w:tplc="08090019" w:tentative="1">
-      <w:start w:val="1"/>
-      <w:numFmt w:val="lowerLetter"/>
-      <w:lvlText w:val="%5."/>
-      <w:lvlJc w:val="left"/>
-      <w:pPr>
-        <w:ind w:left="3600" w:hanging="360"/>
-      </w:pPr>
-    </w:lvl>
-    <w:lvl w:ilvl="5" w:tplc="0809001B" w:tentative="1">
-      <w:start w:val="1"/>
-      <w:numFmt w:val="lowerRoman"/>
-      <w:lvlText w:val="%6."/>
-      <w:lvlJc w:val="right"/>
-      <w:pPr>
-        <w:ind w:left="4320" w:hanging="180"/>
-      </w:pPr>
-    </w:lvl>
-    <w:lvl w:ilvl="6" w:tplc="0809000F" w:tentative="1">
-      <w:start w:val="1"/>
-      <w:numFmt w:val="decimal"/>
-      <w:lvlText w:val="%7."/>
-      <w:lvlJc w:val="left"/>
-      <w:pPr>
-        <w:ind w:left="5040" w:hanging="360"/>
-      </w:pPr>
-    </w:lvl>
-    <w:lvl w:ilvl="7" w:tplc="08090019" w:tentative="1">
-      <w:start w:val="1"/>
-      <w:numFmt w:val="lowerLetter"/>
-      <w:lvlText w:val="%8."/>
-      <w:lvlJc w:val="left"/>
-      <w:pPr>
-        <w:ind w:left="5760" w:hanging="360"/>
-      </w:pPr>
-    </w:lvl>
-    <w:lvl w:ilvl="8" w:tplc="0809001B" w:tentative="1">
-      <w:start w:val="1"/>
-      <w:numFmt w:val="lowerRoman"/>
-      <w:lvlText w:val="%9."/>
-      <w:lvlJc w:val="right"/>
-      <w:pPr>
-        <w:ind w:left="6480" w:hanging="180"/>
-      </w:pPr>
+    <w:lvl w:ilvl="0">
+      <w:numFmt w:val="decimal"/>
+      <w:lvlText w:val=""/>
+      <w:lvlJc w:val="left"/>
+    </w:lvl>
+    <w:lvl w:ilvl="1">
+      <w:numFmt w:val="decimal"/>
+      <w:lvlText w:val=""/>
+      <w:lvlJc w:val="left"/>
+    </w:lvl>
+    <w:lvl w:ilvl="2">
+      <w:numFmt w:val="decimal"/>
+      <w:lvlText w:val=""/>
+      <w:lvlJc w:val="left"/>
+    </w:lvl>
+    <w:lvl w:ilvl="3">
+      <w:numFmt w:val="decimal"/>
+      <w:lvlText w:val=""/>
+      <w:lvlJc w:val="left"/>
+    </w:lvl>
+    <w:lvl w:ilvl="4">
+      <w:numFmt w:val="decimal"/>
+      <w:lvlText w:val=""/>
+      <w:lvlJc w:val="left"/>
+    </w:lvl>
+    <w:lvl w:ilvl="5">
+      <w:numFmt w:val="decimal"/>
+      <w:lvlText w:val=""/>
+      <w:lvlJc w:val="left"/>
+    </w:lvl>
+    <w:lvl w:ilvl="6">
+      <w:numFmt w:val="decimal"/>
+      <w:lvlText w:val=""/>
+      <w:lvlJc w:val="left"/>
+    </w:lvl>
+    <w:lvl w:ilvl="7">
+      <w:numFmt w:val="decimal"/>
+      <w:lvlText w:val=""/>
+      <w:lvlJc w:val="left"/>
+    </w:lvl>
+    <w:lvl w:ilvl="8">
+      <w:numFmt w:val="decimal"/>
+      <w:lvlText w:val=""/>
+      <w:lvlJc w:val="left"/>
     </w:lvl>
   </w:abstractNum>
-  <w:num w:numId="1" w16cid:durableId="1205875103">
-    <w:abstractNumId w:val="5"/>
-  </w:num>
-  <w:num w:numId="2" w16cid:durableId="718282895">
-    <w:abstractNumId w:val="5"/>
-  </w:num>
-  <w:num w:numId="3" w16cid:durableId="938685022">
-    <w:abstractNumId w:val="3"/>
-  </w:num>
-  <w:num w:numId="4" w16cid:durableId="414715583">
-    <w:abstractNumId w:val="10"/>
-  </w:num>
-  <w:num w:numId="5" w16cid:durableId="1006714462">
-    <w:abstractNumId w:val="2"/>
-  </w:num>
-  <w:num w:numId="6" w16cid:durableId="1060128644">
-    <w:abstractNumId w:val="4"/>
-  </w:num>
-  <w:num w:numId="7" w16cid:durableId="736366399">
-    <w:abstractNumId w:val="1"/>
-  </w:num>
-  <w:num w:numId="8" w16cid:durableId="2013409222">
-    <w:abstractNumId w:val="0"/>
-  </w:num>
-  <w:num w:numId="9" w16cid:durableId="907569318">
-    <w:abstractNumId w:val="9"/>
-  </w:num>
-  <w:num w:numId="10" w16cid:durableId="438642782">
-    <w:abstractNumId w:val="8"/>
-  </w:num>
-  <w:num w:numId="11" w16cid:durableId="2112582824">
-    <w:abstractNumId w:val="6"/>
-  </w:num>
-  <w:num w:numId="12" w16cid:durableId="479007029">
-    <w:abstractNumId w:val="7"/>
-  </w:num>
 </w:numbering>
 </file>
 
@@ -3857,19 +3242,11 @@
   <w:docDefaults>
     <w:rPrDefault>
       <w:rPr>
-        <w:rFonts w:asciiTheme="minorHAnsi" w:eastAsiaTheme="minorHAnsi" w:hAnsiTheme="minorHAnsi" w:cstheme="minorBidi"/>
-        <w:kern w:val="2"/>
-        <w:sz w:val="22"/>
-        <w:szCs w:val="22"/>
-        <w:lang w:val="en-GB" w:eastAsia="en-US" w:bidi="ta-IN"/>
-        <w14:ligatures w14:val="standardContextual"/>
+        <w:rFonts w:ascii="Times New Roman" w:eastAsia="Times New Roman" w:hAnsi="Times New Roman" w:cs="Times New Roman"/>
+        <w:lang w:val="en-GB" w:eastAsia="en-GB" w:bidi="ta-IN"/>
       </w:rPr>
     </w:rPrDefault>
-    <w:pPrDefault>
-      <w:pPr>
-        <w:spacing w:after="160" w:line="259" w:lineRule="auto"/>
-      </w:pPr>
-    </w:pPrDefault>
+    <w:pPrDefault/>
   </w:docDefaults>
   <w:latentStyles w:defLockedState="0" w:defUIPriority="99" w:defSemiHidden="0" w:defUnhideWhenUsed="0" w:defQFormat="0" w:count="376">
     <w:lsdException w:name="Normal" w:uiPriority="0" w:qFormat="1"/>
@@ -4252,74 +3629,16 @@
   <w:style w:type="paragraph" w:default="1" w:styleId="Normal">
     <w:name w:val="Normal"/>
     <w:qFormat/>
-  </w:style>
-  <w:style w:type="paragraph" w:styleId="Heading2">
-    <w:name w:val="heading 2"/>
-    <w:aliases w:val="SRA HEADING 2"/>
-    <w:basedOn w:val="ListParagraph"/>
-    <w:next w:val="Normal"/>
-    <w:link w:val="Heading2Char"/>
-    <w:uiPriority w:val="9"/>
-    <w:unhideWhenUsed/>
-    <w:qFormat/>
-    <w:rsid w:val="003B1FD5"/>
-    <w:pPr>
-      <w:keepNext/>
-      <w:keepLines/>
-      <w:numPr>
-        <w:ilvl w:val="1"/>
-        <w:numId w:val="2"/>
-      </w:numPr>
-      <w:spacing w:before="240" w:after="180" w:line="276" w:lineRule="auto"/>
-      <w:jc w:val="both"/>
-      <w:outlineLvl w:val="1"/>
-    </w:pPr>
     <w:rPr>
-      <w:rFonts w:ascii="Arial" w:hAnsi="Arial" w:cs="Arial"/>
-      <w:b/>
-      <w:bCs/>
-      <w:caps/>
-      <w:sz w:val="24"/>
-      <w:szCs w:val="24"/>
-      <w:lang w:val="de-CH" w:bidi="ar-SA"/>
-    </w:rPr>
-  </w:style>
-  <w:style w:type="paragraph" w:styleId="Heading3">
-    <w:name w:val="heading 3"/>
-    <w:aliases w:val="SRA Heading 3"/>
-    <w:basedOn w:val="Normal"/>
-    <w:next w:val="Normal"/>
-    <w:link w:val="Heading3Char"/>
-    <w:uiPriority w:val="9"/>
-    <w:unhideWhenUsed/>
-    <w:qFormat/>
-    <w:rsid w:val="003B1FD5"/>
-    <w:pPr>
-      <w:keepNext/>
-      <w:keepLines/>
-      <w:numPr>
-        <w:ilvl w:val="2"/>
-        <w:numId w:val="2"/>
-      </w:numPr>
-      <w:tabs>
-        <w:tab w:val="left" w:pos="1134"/>
-      </w:tabs>
-      <w:spacing w:before="180" w:after="60" w:line="276" w:lineRule="auto"/>
-      <w:ind w:left="1134" w:hanging="1134"/>
-      <w:jc w:val="both"/>
-      <w:outlineLvl w:val="2"/>
-    </w:pPr>
-    <w:rPr>
-      <w:rFonts w:ascii="Arial" w:eastAsiaTheme="majorEastAsia" w:hAnsi="Arial" w:cstheme="majorBidi"/>
-      <w:b/>
-      <w:sz w:val="24"/>
-      <w:szCs w:val="24"/>
-      <w:lang w:val="en-US" w:bidi="ar-SA"/>
+      <w:rFonts w:asciiTheme="minorHAnsi" w:eastAsiaTheme="minorEastAsia" w:hAnsiTheme="minorHAnsi" w:cstheme="minorBidi"/>
+      <w:sz w:val="22"/>
+      <w:szCs w:val="22"/>
     </w:rPr>
   </w:style>
   <w:style w:type="character" w:default="1" w:styleId="DefaultParagraphFont">
     <w:name w:val="Default Paragraph Font"/>
     <w:uiPriority w:val="1"/>
+    <w:semiHidden/>
     <w:unhideWhenUsed/>
   </w:style>
   <w:style w:type="table" w:default="1" w:styleId="TableNormal">
@@ -4327,6 +3646,11 @@
     <w:uiPriority w:val="99"/>
     <w:semiHidden/>
     <w:unhideWhenUsed/>
+    <w:rPr>
+      <w:rFonts w:asciiTheme="minorHAnsi" w:eastAsiaTheme="minorEastAsia" w:hAnsiTheme="minorHAnsi" w:cstheme="minorBidi"/>
+      <w:sz w:val="22"/>
+      <w:szCs w:val="22"/>
+    </w:rPr>
     <w:tblPr>
       <w:tblInd w:w="0" w:type="dxa"/>
       <w:tblCellMar>
@@ -4342,102 +3666,6 @@
     <w:uiPriority w:val="99"/>
     <w:semiHidden/>
     <w:unhideWhenUsed/>
-  </w:style>
-  <w:style w:type="character" w:customStyle="1" w:styleId="Heading2Char">
-    <w:name w:val="Heading 2 Char"/>
-    <w:aliases w:val="SRA HEADING 2 Char"/>
-    <w:basedOn w:val="DefaultParagraphFont"/>
-    <w:link w:val="Heading2"/>
-    <w:uiPriority w:val="9"/>
-    <w:rsid w:val="003B1FD5"/>
-    <w:rPr>
-      <w:rFonts w:ascii="Arial" w:hAnsi="Arial" w:cs="Arial"/>
-      <w:b/>
-      <w:bCs/>
-      <w:caps/>
-      <w:sz w:val="24"/>
-      <w:szCs w:val="24"/>
-      <w:lang w:val="de-CH" w:bidi="ar-SA"/>
-    </w:rPr>
-  </w:style>
-  <w:style w:type="paragraph" w:styleId="ListParagraph">
-    <w:name w:val="List Paragraph"/>
-    <w:basedOn w:val="Normal"/>
-    <w:uiPriority w:val="34"/>
-    <w:qFormat/>
-    <w:rsid w:val="003B1FD5"/>
-    <w:pPr>
-      <w:ind w:left="720"/>
-      <w:contextualSpacing/>
-    </w:pPr>
-  </w:style>
-  <w:style w:type="character" w:customStyle="1" w:styleId="Heading3Char">
-    <w:name w:val="Heading 3 Char"/>
-    <w:aliases w:val="SRA Heading 3 Char"/>
-    <w:basedOn w:val="DefaultParagraphFont"/>
-    <w:link w:val="Heading3"/>
-    <w:uiPriority w:val="9"/>
-    <w:rsid w:val="003B1FD5"/>
-    <w:rPr>
-      <w:rFonts w:ascii="Arial" w:eastAsiaTheme="majorEastAsia" w:hAnsi="Arial" w:cstheme="majorBidi"/>
-      <w:b/>
-      <w:sz w:val="24"/>
-      <w:szCs w:val="24"/>
-      <w:lang w:val="en-US" w:bidi="ar-SA"/>
-    </w:rPr>
-  </w:style>
-  <w:style w:type="character" w:styleId="Hyperlink">
-    <w:name w:val="Hyperlink"/>
-    <w:basedOn w:val="DefaultParagraphFont"/>
-    <w:uiPriority w:val="99"/>
-    <w:unhideWhenUsed/>
-    <w:rsid w:val="002A2F71"/>
-    <w:rPr>
-      <w:color w:val="0563C1" w:themeColor="hyperlink"/>
-      <w:u w:val="single"/>
-    </w:rPr>
-  </w:style>
-  <w:style w:type="character" w:styleId="UnresolvedMention">
-    <w:name w:val="Unresolved Mention"/>
-    <w:basedOn w:val="DefaultParagraphFont"/>
-    <w:uiPriority w:val="99"/>
-    <w:semiHidden/>
-    <w:unhideWhenUsed/>
-    <w:rsid w:val="002A2F71"/>
-    <w:rPr>
-      <w:color w:val="605E5C"/>
-      <w:shd w:val="clear" w:color="auto" w:fill="E1DFDD"/>
-    </w:rPr>
-  </w:style>
-  <w:style w:type="paragraph" w:styleId="NormalWeb">
-    <w:name w:val="Normal (Web)"/>
-    <w:basedOn w:val="Normal"/>
-    <w:uiPriority w:val="99"/>
-    <w:semiHidden/>
-    <w:unhideWhenUsed/>
-    <w:rsid w:val="00612293"/>
-    <w:pPr>
-      <w:spacing w:before="100" w:beforeAutospacing="1" w:after="100" w:afterAutospacing="1" w:line="240" w:lineRule="auto"/>
-    </w:pPr>
-    <w:rPr>
-      <w:rFonts w:ascii="Times New Roman" w:eastAsia="Times New Roman" w:hAnsi="Times New Roman" w:cs="Times New Roman"/>
-      <w:kern w:val="0"/>
-      <w:sz w:val="24"/>
-      <w:szCs w:val="24"/>
-      <w:lang w:eastAsia="en-GB"/>
-      <w14:ligatures w14:val="none"/>
-    </w:rPr>
-  </w:style>
-  <w:style w:type="character" w:styleId="Strong">
-    <w:name w:val="Strong"/>
-    <w:basedOn w:val="DefaultParagraphFont"/>
-    <w:uiPriority w:val="22"/>
-    <w:qFormat/>
-    <w:rsid w:val="00612293"/>
-    <w:rPr>
-      <w:b/>
-      <w:bCs/>
-    </w:rPr>
   </w:style>
 </w:styles>
 </file>
